--- a/DigSite/New Arcaism/uarm 2025 1/Logica/Raymond/Lógica y Argumentación - 1, 2, 8 - 2024.2/Materiales teóricos - 2024.2/Unidad 3/MT2 - Unidad 3.docx
+++ b/DigSite/New Arcaism/uarm 2025 1/Logica/Raymond/Lógica y Argumentación - 1, 2, 8 - 2024.2/Materiales teóricos - 2024.2/Unidad 3/MT2 - Unidad 3.docx
@@ -1,6 +1,6 @@
 
 <file path=word/document.xml><?xml version="1.0" encoding="utf-8"?>
-<w:document xmlns:wpc="http://schemas.microsoft.com/office/word/2010/wordprocessingCanvas" xmlns:cx="http://schemas.microsoft.com/office/drawing/2014/chartex" xmlns:cx1="http://schemas.microsoft.com/office/drawing/2015/9/8/chartex" xmlns:cx2="http://schemas.microsoft.com/office/drawing/2015/10/21/chartex" xmlns:cx3="http://schemas.microsoft.com/office/drawing/2016/5/9/chartex" xmlns:cx4="http://schemas.microsoft.com/office/drawing/2016/5/10/chartex" xmlns:cx5="http://schemas.microsoft.com/office/drawing/2016/5/11/chartex" xmlns:cx6="http://schemas.microsoft.com/office/drawing/2016/5/12/chartex" xmlns:cx7="http://schemas.microsoft.com/office/drawing/2016/5/13/chartex" xmlns:cx8="http://schemas.microsoft.com/office/drawing/2016/5/14/chartex" xmlns:mc="http://schemas.openxmlformats.org/markup-compatibility/2006" xmlns:aink="http://schemas.microsoft.com/office/drawing/2016/ink" xmlns:am3d="http://schemas.microsoft.com/office/drawing/2017/model3d" xmlns:o="urn:schemas-microsoft-com:office:office" xmlns:oel="http://schemas.microsoft.com/office/2019/extlst" xmlns:r="http://schemas.openxmlformats.org/officeDocument/2006/relationships" xmlns:m="http://schemas.openxmlformats.org/officeDocument/2006/math" xmlns:v="urn:schemas-microsoft-com:vml" xmlns:wp14="http://schemas.microsoft.com/office/word/2010/wordprocessingDrawing" xmlns:wp="http://schemas.openxmlformats.org/drawingml/2006/wordprocessingDrawing" xmlns:w10="urn:schemas-microsoft-com:office:word" xmlns:w="http://schemas.openxmlformats.org/wordprocessingml/2006/main" xmlns:w14="http://schemas.microsoft.com/office/word/2010/wordml" xmlns:w15="http://schemas.microsoft.com/office/word/2012/wordml" xmlns:w16cex="http://schemas.microsoft.com/office/word/2018/wordml/cex" xmlns:w16cid="http://schemas.microsoft.com/office/word/2016/wordml/cid" xmlns:w16="http://schemas.microsoft.com/office/word/2018/wordml" xmlns:w16du="http://schemas.microsoft.com/office/word/2023/wordml/word16du" xmlns:w16sdtdh="http://schemas.microsoft.com/office/word/2020/wordml/sdtdatahash" xmlns:w16se="http://schemas.microsoft.com/office/word/2015/wordml/symex" xmlns:wpg="http://schemas.microsoft.com/office/word/2010/wordprocessingGroup" xmlns:wpi="http://schemas.microsoft.com/office/word/2010/wordprocessingInk" xmlns:wne="http://schemas.microsoft.com/office/word/2006/wordml" xmlns:wps="http://schemas.microsoft.com/office/word/2010/wordprocessingShape" mc:Ignorable="w14 w15 w16se w16cid w16 w16cex w16sdtdh w16du wp14">
+<w:document xmlns:wpc="http://schemas.microsoft.com/office/word/2010/wordprocessingCanvas" xmlns:cx="http://schemas.microsoft.com/office/drawing/2014/chartex" xmlns:cx1="http://schemas.microsoft.com/office/drawing/2015/9/8/chartex" xmlns:cx2="http://schemas.microsoft.com/office/drawing/2015/10/21/chartex" xmlns:cx3="http://schemas.microsoft.com/office/drawing/2016/5/9/chartex" xmlns:cx4="http://schemas.microsoft.com/office/drawing/2016/5/10/chartex" xmlns:cx5="http://schemas.microsoft.com/office/drawing/2016/5/11/chartex" xmlns:cx6="http://schemas.microsoft.com/office/drawing/2016/5/12/chartex" xmlns:cx7="http://schemas.microsoft.com/office/drawing/2016/5/13/chartex" xmlns:cx8="http://schemas.microsoft.com/office/drawing/2016/5/14/chartex" xmlns:mc="http://schemas.openxmlformats.org/markup-compatibility/2006" xmlns:aink="http://schemas.microsoft.com/office/drawing/2016/ink" xmlns:am3d="http://schemas.microsoft.com/office/drawing/2017/model3d" xmlns:o="urn:schemas-microsoft-com:office:office" xmlns:oel="http://schemas.microsoft.com/office/2019/extlst" xmlns:r="http://schemas.openxmlformats.org/officeDocument/2006/relationships" xmlns:m="http://schemas.openxmlformats.org/officeDocument/2006/math" xmlns:v="urn:schemas-microsoft-com:vml" xmlns:wp14="http://schemas.microsoft.com/office/word/2010/wordprocessingDrawing" xmlns:wp="http://schemas.openxmlformats.org/drawingml/2006/wordprocessingDrawing" xmlns:w10="urn:schemas-microsoft-com:office:word" xmlns:w="http://schemas.openxmlformats.org/wordprocessingml/2006/main" xmlns:w14="http://schemas.microsoft.com/office/word/2010/wordml" xmlns:w15="http://schemas.microsoft.com/office/word/2012/wordml" xmlns:w16cex="http://schemas.microsoft.com/office/word/2018/wordml/cex" xmlns:w16cid="http://schemas.microsoft.com/office/word/2016/wordml/cid" xmlns:w16="http://schemas.microsoft.com/office/word/2018/wordml" xmlns:w16du="http://schemas.microsoft.com/office/word/2023/wordml/word16du" xmlns:w16sdtdh="http://schemas.microsoft.com/office/word/2020/wordml/sdtdatahash" xmlns:w16sdtfl="http://schemas.microsoft.com/office/word/2024/wordml/sdtformatlock" xmlns:w16se="http://schemas.microsoft.com/office/word/2015/wordml/symex" xmlns:wpg="http://schemas.microsoft.com/office/word/2010/wordprocessingGroup" xmlns:wpi="http://schemas.microsoft.com/office/word/2010/wordprocessingInk" xmlns:wne="http://schemas.microsoft.com/office/word/2006/wordml" xmlns:wps="http://schemas.microsoft.com/office/word/2010/wordprocessingShape" mc:Ignorable="w14 w15 w16se w16cid w16 w16cex w16sdtdh w16sdtfl w16du wp14">
   <w:body>
     <w:p>
       <w:pPr>
@@ -265,6 +265,7 @@
         </w:rPr>
         <w:t xml:space="preserve"> estas se descomponen en las </w:t>
       </w:r>
+      <w:proofErr w:type="spellStart"/>
       <w:r>
         <w:rPr>
           <w:rFonts w:cstheme="minorHAnsi"/>
@@ -272,7 +273,17 @@
           <w:szCs w:val="22"/>
           <w:lang w:val="es-ES"/>
         </w:rPr>
-        <w:t>subfórmulas valuadas</w:t>
+        <w:t>subfórmulas</w:t>
+      </w:r>
+      <w:proofErr w:type="spellEnd"/>
+      <w:r>
+        <w:rPr>
+          <w:rFonts w:cstheme="minorHAnsi"/>
+          <w:sz w:val="22"/>
+          <w:szCs w:val="22"/>
+          <w:lang w:val="es-ES"/>
+        </w:rPr>
+        <w:t xml:space="preserve"> valuadas</w:t>
       </w:r>
       <w:r>
         <w:rPr>
@@ -357,7 +368,27 @@
           <w:szCs w:val="22"/>
           <w:lang w:val="es-ES"/>
         </w:rPr>
-        <w:t xml:space="preserve"> y las subfórmulas en el resto del tronco y las ramas que surgen de este. Los valores asignados hipotéticamente determinarán qué tipo decisión que se está tomando a través del árbol semántico (decisión de </w:t>
+        <w:t xml:space="preserve"> y las </w:t>
+      </w:r>
+      <w:proofErr w:type="spellStart"/>
+      <w:r>
+        <w:rPr>
+          <w:rFonts w:cstheme="minorHAnsi"/>
+          <w:sz w:val="22"/>
+          <w:szCs w:val="22"/>
+          <w:lang w:val="es-ES"/>
+        </w:rPr>
+        <w:t>subfórmulas</w:t>
+      </w:r>
+      <w:proofErr w:type="spellEnd"/>
+      <w:r>
+        <w:rPr>
+          <w:rFonts w:cstheme="minorHAnsi"/>
+          <w:sz w:val="22"/>
+          <w:szCs w:val="22"/>
+          <w:lang w:val="es-ES"/>
+        </w:rPr>
+        <w:t xml:space="preserve"> en el resto del tronco y las ramas que surgen de este. Los valores asignados hipotéticamente determinarán qué tipo decisión que se está tomando a través del árbol semántico (decisión de </w:t>
       </w:r>
       <w:r>
         <w:rPr>
@@ -468,11 +499,21 @@
       <w:r>
         <w:rPr>
           <w:rFonts w:cstheme="minorHAnsi"/>
+          <w:color w:val="EE0000"/>
           <w:sz w:val="22"/>
           <w:szCs w:val="22"/>
           <w:lang w:val="es-ES"/>
         </w:rPr>
-        <w:t xml:space="preserve">Asignar valores hipotéticos al conjunto de fórmulas </w:t>
+        <w:t xml:space="preserve">Asignar valores hipotéticos </w:t>
+      </w:r>
+      <w:r>
+        <w:rPr>
+          <w:rFonts w:cstheme="minorHAnsi"/>
+          <w:sz w:val="22"/>
+          <w:szCs w:val="22"/>
+          <w:lang w:val="es-ES"/>
+        </w:rPr>
+        <w:t xml:space="preserve">al conjunto de fórmulas </w:t>
       </w:r>
       <w:r>
         <w:rPr>
@@ -513,7 +554,7 @@
     </w:p>
     <w:tbl>
       <w:tblPr>
-        <w:tblStyle w:val="Tablaconcuadrcula"/>
+        <w:tblStyle w:val="TableGrid"/>
         <w:tblW w:w="10490" w:type="dxa"/>
         <w:tblInd w:w="-714" w:type="dxa"/>
         <w:tblLook w:val="04A0" w:firstRow="1" w:lastRow="0" w:firstColumn="1" w:lastColumn="0" w:noHBand="0" w:noVBand="1"/>
@@ -685,11 +726,21 @@
             <w:r>
               <w:rPr>
                 <w:rFonts w:cstheme="minorHAnsi"/>
-                <w:sz w:val="22"/>
-                <w:szCs w:val="22"/>
-                <w:lang w:val="es-ES"/>
-              </w:rPr>
-              <w:t>consistente o inconsistente</w:t>
+                <w:color w:val="45B0E1" w:themeColor="accent1" w:themeTint="99"/>
+                <w:sz w:val="22"/>
+                <w:szCs w:val="22"/>
+                <w:lang w:val="es-ES"/>
+              </w:rPr>
+              <w:t xml:space="preserve">consistente </w:t>
+            </w:r>
+            <w:r>
+              <w:rPr>
+                <w:rFonts w:cstheme="minorHAnsi"/>
+                <w:sz w:val="22"/>
+                <w:szCs w:val="22"/>
+                <w:lang w:val="es-ES"/>
+              </w:rPr>
+              <w:t>o inconsistente</w:t>
             </w:r>
             <w:r>
               <w:rPr>
@@ -881,6 +932,7 @@
                 <w:rFonts w:cstheme="minorHAnsi"/>
                 <w:i/>
                 <w:iCs/>
+                <w:color w:val="45B0E1" w:themeColor="accent1" w:themeTint="99"/>
                 <w:sz w:val="22"/>
                 <w:szCs w:val="22"/>
                 <w:lang w:val="es-ES"/>
@@ -891,6 +943,7 @@
               <m:r>
                 <w:rPr>
                   <w:rFonts w:ascii="Cambria Math" w:hAnsi="Cambria Math" w:cstheme="minorHAnsi"/>
+                  <w:color w:val="45B0E1" w:themeColor="accent1" w:themeTint="99"/>
                   <w:sz w:val="22"/>
                   <w:szCs w:val="22"/>
                   <w:lang w:val="es-ES"/>
@@ -1137,16 +1190,26 @@
                 <w:szCs w:val="22"/>
                 <w:lang w:val="es-ES"/>
               </w:rPr>
-              <w:t xml:space="preserve"> es tautológica</w:t>
-            </w:r>
-            <w:r>
-              <w:rPr>
-                <w:rFonts w:cstheme="minorHAnsi"/>
-                <w:sz w:val="22"/>
-                <w:szCs w:val="22"/>
-                <w:lang w:val="es-ES"/>
-              </w:rPr>
-              <w:t xml:space="preserve"> o no</w:t>
+              <w:t xml:space="preserve"> es </w:t>
+            </w:r>
+            <w:r>
+              <w:rPr>
+                <w:rFonts w:cstheme="minorHAnsi"/>
+                <w:color w:val="4EA72E" w:themeColor="accent6"/>
+                <w:sz w:val="22"/>
+                <w:szCs w:val="22"/>
+                <w:lang w:val="es-ES"/>
+              </w:rPr>
+              <w:t xml:space="preserve">tautológica </w:t>
+            </w:r>
+            <w:r>
+              <w:rPr>
+                <w:rFonts w:cstheme="minorHAnsi"/>
+                <w:sz w:val="22"/>
+                <w:szCs w:val="22"/>
+                <w:lang w:val="es-ES"/>
+              </w:rPr>
+              <w:t>o no</w:t>
             </w:r>
             <w:r>
               <w:rPr>
@@ -2115,7 +2178,17 @@
                     <w:szCs w:val="22"/>
                     <w:lang w:val="es-ES"/>
                   </w:rPr>
-                  <m:t>∴ψ</m:t>
+                  <m:t>∴</m:t>
+                </m:r>
+                <m:r>
+                  <w:rPr>
+                    <w:rFonts w:ascii="Cambria Math" w:hAnsi="Cambria Math" w:cstheme="minorHAnsi"/>
+                    <w:color w:val="EE0000"/>
+                    <w:sz w:val="22"/>
+                    <w:szCs w:val="22"/>
+                    <w:lang w:val="es-ES"/>
+                  </w:rPr>
+                  <m:t>ψ</m:t>
                 </m:r>
               </m:oMath>
             </m:oMathPara>
@@ -2621,7 +2694,7 @@
     </w:p>
     <w:tbl>
       <w:tblPr>
-        <w:tblStyle w:val="Tablaconcuadrcula"/>
+        <w:tblStyle w:val="TableGrid"/>
         <w:tblW w:w="10490" w:type="dxa"/>
         <w:tblInd w:w="-714" w:type="dxa"/>
         <w:tblLook w:val="04A0" w:firstRow="1" w:lastRow="0" w:firstColumn="1" w:lastColumn="0" w:noHBand="0" w:noVBand="1"/>
@@ -3356,7 +3429,7 @@
           </w:p>
           <w:tbl>
             <w:tblPr>
-              <w:tblStyle w:val="Tablaconcuadrcula"/>
+              <w:tblStyle w:val="TableGrid"/>
               <w:tblW w:w="1388" w:type="dxa"/>
               <w:jc w:val="center"/>
               <w:tblBorders>
@@ -3627,7 +3700,7 @@
     </w:tbl>
     <w:p>
       <w:pPr>
-        <w:pStyle w:val="Prrafodelista"/>
+        <w:pStyle w:val="ListParagraph"/>
         <w:spacing w:line="276" w:lineRule="auto"/>
         <w:ind w:left="0"/>
         <w:jc w:val="both"/>
@@ -3641,7 +3714,7 @@
     </w:p>
     <w:p>
       <w:pPr>
-        <w:pStyle w:val="Prrafodelista"/>
+        <w:pStyle w:val="ListParagraph"/>
         <w:spacing w:line="276" w:lineRule="auto"/>
         <w:ind w:left="0"/>
         <w:jc w:val="both"/>
@@ -3876,7 +3949,7 @@
     </w:p>
     <w:p>
       <w:pPr>
-        <w:pStyle w:val="Prrafodelista"/>
+        <w:pStyle w:val="ListParagraph"/>
         <w:spacing w:line="276" w:lineRule="auto"/>
         <w:ind w:left="0"/>
         <w:jc w:val="both"/>
@@ -3927,19 +4000,33 @@
       <w:r>
         <w:rPr>
           <w:rFonts w:cstheme="minorHAnsi"/>
+          <w:color w:val="EE0000"/>
           <w:sz w:val="22"/>
           <w:szCs w:val="22"/>
           <w:lang w:val="es-ES"/>
         </w:rPr>
-        <w:t>Deducir</w:t>
-      </w:r>
-      <w:r>
-        <w:rPr>
-          <w:rFonts w:cstheme="minorHAnsi"/>
+        <w:t xml:space="preserve">Deducir las </w:t>
+      </w:r>
+      <w:proofErr w:type="spellStart"/>
+      <w:r>
+        <w:rPr>
+          <w:rFonts w:cstheme="minorHAnsi"/>
+          <w:color w:val="EE0000"/>
           <w:sz w:val="22"/>
           <w:szCs w:val="22"/>
           <w:lang w:val="es-ES"/>
         </w:rPr>
+        <w:t>subfórmulas</w:t>
+      </w:r>
+      <w:proofErr w:type="spellEnd"/>
+      <w:r>
+        <w:rPr>
+          <w:rFonts w:cstheme="minorHAnsi"/>
+          <w:color w:val="EE0000"/>
+          <w:sz w:val="22"/>
+          <w:szCs w:val="22"/>
+          <w:lang w:val="es-ES"/>
+        </w:rPr>
         <w:t xml:space="preserve"> </w:t>
       </w:r>
       <w:r>
@@ -3949,16 +4036,7 @@
           <w:szCs w:val="22"/>
           <w:lang w:val="es-ES"/>
         </w:rPr>
-        <w:t>las subfórmulas</w:t>
-      </w:r>
-      <w:r>
-        <w:rPr>
-          <w:rFonts w:cstheme="minorHAnsi"/>
-          <w:sz w:val="22"/>
-          <w:szCs w:val="22"/>
-          <w:lang w:val="es-ES"/>
-        </w:rPr>
-        <w:t xml:space="preserve"> valuadas</w:t>
+        <w:t>valuadas</w:t>
       </w:r>
       <w:r>
         <w:rPr>
@@ -4039,7 +4117,7 @@
     </w:p>
     <w:tbl>
       <w:tblPr>
-        <w:tblStyle w:val="Tablaconcuadrcula"/>
+        <w:tblStyle w:val="TableGrid"/>
         <w:tblpPr w:leftFromText="141" w:rightFromText="141" w:vertAnchor="page" w:horzAnchor="margin" w:tblpY="5959"/>
         <w:tblW w:w="9634" w:type="dxa"/>
         <w:tblLook w:val="04A0" w:firstRow="1" w:lastRow="0" w:firstColumn="1" w:lastColumn="0" w:noHBand="0" w:noVBand="1"/>
@@ -4125,7 +4203,7 @@
           </w:tcPr>
           <w:p>
             <w:pPr>
-              <w:pStyle w:val="Prrafodelista"/>
+              <w:pStyle w:val="ListParagraph"/>
               <w:numPr>
                 <w:ilvl w:val="0"/>
                 <w:numId w:val="8"/>
@@ -4191,7 +4269,7 @@
           </w:p>
           <w:p>
             <w:pPr>
-              <w:pStyle w:val="Prrafodelista"/>
+              <w:pStyle w:val="ListParagraph"/>
               <w:numPr>
                 <w:ilvl w:val="0"/>
                 <w:numId w:val="8"/>
@@ -4257,7 +4335,7 @@
           </w:p>
           <w:p>
             <w:pPr>
-              <w:pStyle w:val="Prrafodelista"/>
+              <w:pStyle w:val="ListParagraph"/>
               <w:numPr>
                 <w:ilvl w:val="0"/>
                 <w:numId w:val="8"/>
@@ -4335,7 +4413,7 @@
           </w:p>
           <w:p>
             <w:pPr>
-              <w:pStyle w:val="Prrafodelista"/>
+              <w:pStyle w:val="ListParagraph"/>
               <w:numPr>
                 <w:ilvl w:val="0"/>
                 <w:numId w:val="8"/>
@@ -4413,7 +4491,7 @@
           </w:p>
           <w:p>
             <w:pPr>
-              <w:pStyle w:val="Prrafodelista"/>
+              <w:pStyle w:val="ListParagraph"/>
               <w:numPr>
                 <w:ilvl w:val="0"/>
                 <w:numId w:val="8"/>
@@ -4513,7 +4591,7 @@
           </w:tcPr>
           <w:p>
             <w:pPr>
-              <w:pStyle w:val="Prrafodelista"/>
+              <w:pStyle w:val="ListParagraph"/>
               <w:numPr>
                 <w:ilvl w:val="0"/>
                 <w:numId w:val="15"/>
@@ -4591,7 +4669,7 @@
           </w:p>
           <w:p>
             <w:pPr>
-              <w:pStyle w:val="Prrafodelista"/>
+              <w:pStyle w:val="ListParagraph"/>
               <w:numPr>
                 <w:ilvl w:val="0"/>
                 <w:numId w:val="15"/>
@@ -4686,7 +4764,7 @@
           </w:p>
           <w:p>
             <w:pPr>
-              <w:pStyle w:val="Prrafodelista"/>
+              <w:pStyle w:val="ListParagraph"/>
               <w:numPr>
                 <w:ilvl w:val="0"/>
                 <w:numId w:val="15"/>
@@ -4781,7 +4859,7 @@
           </w:p>
           <w:p>
             <w:pPr>
-              <w:pStyle w:val="Prrafodelista"/>
+              <w:pStyle w:val="ListParagraph"/>
               <w:numPr>
                 <w:ilvl w:val="0"/>
                 <w:numId w:val="15"/>
@@ -4933,7 +5011,7 @@
           </w:p>
           <w:p>
             <w:pPr>
-              <w:pStyle w:val="Prrafodelista"/>
+              <w:pStyle w:val="ListParagraph"/>
               <w:numPr>
                 <w:ilvl w:val="0"/>
                 <w:numId w:val="15"/>
@@ -5083,7 +5161,7 @@
     </w:p>
     <w:tbl>
       <w:tblPr>
-        <w:tblStyle w:val="Tablaconcuadrcula"/>
+        <w:tblStyle w:val="TableGrid"/>
         <w:tblW w:w="0" w:type="auto"/>
         <w:jc w:val="center"/>
         <w:tblLook w:val="04A0" w:firstRow="1" w:lastRow="0" w:firstColumn="1" w:lastColumn="0" w:noHBand="0" w:noVBand="1"/>
@@ -7061,7 +7139,7 @@
     </w:p>
     <w:tbl>
       <w:tblPr>
-        <w:tblStyle w:val="Tablaconcuadrcula"/>
+        <w:tblStyle w:val="TableGrid"/>
         <w:tblW w:w="0" w:type="auto"/>
         <w:jc w:val="center"/>
         <w:tblLook w:val="04A0" w:firstRow="1" w:lastRow="0" w:firstColumn="1" w:lastColumn="0" w:noHBand="0" w:noVBand="1"/>
@@ -7104,6 +7182,7 @@
                 <w:szCs w:val="22"/>
                 <w:lang w:val="es-ES"/>
               </w:rPr>
+              <w:lastRenderedPageBreak/>
               <w:t>R5.</w:t>
             </w:r>
           </w:p>
@@ -7705,7 +7784,7 @@
     </w:p>
     <w:p>
       <w:pPr>
-        <w:pStyle w:val="Prrafodelista"/>
+        <w:pStyle w:val="ListParagraph"/>
         <w:numPr>
           <w:ilvl w:val="1"/>
           <w:numId w:val="7"/>
@@ -7790,7 +7869,7 @@
     </w:p>
     <w:p>
       <w:pPr>
-        <w:pStyle w:val="Prrafodelista"/>
+        <w:pStyle w:val="ListParagraph"/>
         <w:numPr>
           <w:ilvl w:val="1"/>
           <w:numId w:val="7"/>
@@ -7856,13 +7935,23 @@
         </w:rPr>
         <w:t xml:space="preserve"> no es posible deducir más </w:t>
       </w:r>
-      <w:r>
-        <w:rPr>
-          <w:rFonts w:cstheme="minorHAnsi"/>
-          <w:sz w:val="22"/>
-          <w:szCs w:val="22"/>
-        </w:rPr>
-        <w:t>subfórmulas valuadas y</w:t>
+      <w:proofErr w:type="spellStart"/>
+      <w:r>
+        <w:rPr>
+          <w:rFonts w:cstheme="minorHAnsi"/>
+          <w:sz w:val="22"/>
+          <w:szCs w:val="22"/>
+        </w:rPr>
+        <w:t>subfórmulas</w:t>
+      </w:r>
+      <w:proofErr w:type="spellEnd"/>
+      <w:r>
+        <w:rPr>
+          <w:rFonts w:cstheme="minorHAnsi"/>
+          <w:sz w:val="22"/>
+          <w:szCs w:val="22"/>
+        </w:rPr>
+        <w:t xml:space="preserve"> valuadas y</w:t>
       </w:r>
       <w:r>
         <w:rPr>
@@ -7958,15 +8047,61 @@
           <w:sz w:val="22"/>
           <w:szCs w:val="22"/>
         </w:rPr>
-        <w:t xml:space="preserve"> genera una contradicción con las subfórmulas que pertenecen a la misma rama. Además, de no encontrar contradicciones en las ramas, es importante asegurarse de no obviar subfórmulas aún no descompuestas hasta sus </w:t>
-      </w:r>
-      <w:r>
-        <w:rPr>
-          <w:rFonts w:cstheme="minorHAnsi"/>
-          <w:sz w:val="22"/>
-          <w:szCs w:val="22"/>
-        </w:rPr>
-        <w:t xml:space="preserve">subfórmulas </w:t>
+        <w:t xml:space="preserve"> genera una contradicción con las </w:t>
+      </w:r>
+      <w:proofErr w:type="spellStart"/>
+      <w:r>
+        <w:rPr>
+          <w:rFonts w:cstheme="minorHAnsi"/>
+          <w:sz w:val="22"/>
+          <w:szCs w:val="22"/>
+        </w:rPr>
+        <w:t>subfórmulas</w:t>
+      </w:r>
+      <w:proofErr w:type="spellEnd"/>
+      <w:r>
+        <w:rPr>
+          <w:rFonts w:cstheme="minorHAnsi"/>
+          <w:sz w:val="22"/>
+          <w:szCs w:val="22"/>
+        </w:rPr>
+        <w:t xml:space="preserve"> que pertenecen a la misma rama. Además, de no encontrar contradicciones en las ramas, es importante asegurarse de no obviar </w:t>
+      </w:r>
+      <w:proofErr w:type="spellStart"/>
+      <w:r>
+        <w:rPr>
+          <w:rFonts w:cstheme="minorHAnsi"/>
+          <w:sz w:val="22"/>
+          <w:szCs w:val="22"/>
+        </w:rPr>
+        <w:t>subfórmulas</w:t>
+      </w:r>
+      <w:proofErr w:type="spellEnd"/>
+      <w:r>
+        <w:rPr>
+          <w:rFonts w:cstheme="minorHAnsi"/>
+          <w:sz w:val="22"/>
+          <w:szCs w:val="22"/>
+        </w:rPr>
+        <w:t xml:space="preserve"> aún no descompuestas hasta sus </w:t>
+      </w:r>
+      <w:proofErr w:type="spellStart"/>
+      <w:r>
+        <w:rPr>
+          <w:rFonts w:cstheme="minorHAnsi"/>
+          <w:sz w:val="22"/>
+          <w:szCs w:val="22"/>
+        </w:rPr>
+        <w:t>subfórmulas</w:t>
+      </w:r>
+      <w:proofErr w:type="spellEnd"/>
+      <w:r>
+        <w:rPr>
+          <w:rFonts w:cstheme="minorHAnsi"/>
+          <w:sz w:val="22"/>
+          <w:szCs w:val="22"/>
+        </w:rPr>
+        <w:t xml:space="preserve"> </w:t>
       </w:r>
       <w:r>
         <w:rPr>
@@ -7995,7 +8130,7 @@
     </w:p>
     <w:tbl>
       <w:tblPr>
-        <w:tblStyle w:val="Tablaconcuadrcula"/>
+        <w:tblStyle w:val="TableGrid"/>
         <w:tblW w:w="8789" w:type="dxa"/>
         <w:tblInd w:w="-5" w:type="dxa"/>
         <w:tblLook w:val="04A0" w:firstRow="1" w:lastRow="0" w:firstColumn="1" w:lastColumn="0" w:noHBand="0" w:noVBand="1"/>
@@ -8090,7 +8225,25 @@
                 <w:sz w:val="22"/>
                 <w:szCs w:val="22"/>
               </w:rPr>
-              <w:t xml:space="preserve">, es decir, aquella en la que una misma subfórmula </w:t>
+              <w:t xml:space="preserve">, es decir, aquella en la que una misma </w:t>
+            </w:r>
+            <w:proofErr w:type="spellStart"/>
+            <w:r>
+              <w:rPr>
+                <w:rFonts w:cstheme="minorHAnsi"/>
+                <w:sz w:val="22"/>
+                <w:szCs w:val="22"/>
+              </w:rPr>
+              <w:t>subfórmula</w:t>
+            </w:r>
+            <w:proofErr w:type="spellEnd"/>
+            <w:r>
+              <w:rPr>
+                <w:rFonts w:cstheme="minorHAnsi"/>
+                <w:sz w:val="22"/>
+                <w:szCs w:val="22"/>
+              </w:rPr>
+              <w:t xml:space="preserve"> </w:t>
             </w:r>
             <m:oMath>
               <m:r>
@@ -8376,7 +8529,7 @@
     </w:p>
     <w:tbl>
       <w:tblPr>
-        <w:tblStyle w:val="Tablaconcuadrcula"/>
+        <w:tblStyle w:val="TableGrid"/>
         <w:tblW w:w="8765" w:type="dxa"/>
         <w:tblLook w:val="04A0" w:firstRow="1" w:lastRow="0" w:firstColumn="1" w:lastColumn="0" w:noHBand="0" w:noVBand="1"/>
       </w:tblPr>
@@ -8536,11 +8689,21 @@
             <w:r>
               <w:rPr>
                 <w:rFonts w:cstheme="minorHAnsi"/>
-                <w:sz w:val="22"/>
-                <w:szCs w:val="22"/>
-                <w:lang w:val="es-ES"/>
-              </w:rPr>
-              <w:t>consistente o inconsistente</w:t>
+                <w:color w:val="00B050"/>
+                <w:sz w:val="22"/>
+                <w:szCs w:val="22"/>
+                <w:lang w:val="es-ES"/>
+              </w:rPr>
+              <w:t xml:space="preserve">consistente </w:t>
+            </w:r>
+            <w:r>
+              <w:rPr>
+                <w:rFonts w:cstheme="minorHAnsi"/>
+                <w:sz w:val="22"/>
+                <w:szCs w:val="22"/>
+                <w:lang w:val="es-ES"/>
+              </w:rPr>
+              <w:t>o inconsistente</w:t>
             </w:r>
             <w:r>
               <w:rPr>
@@ -8670,6 +8833,7 @@
             <w:r>
               <w:rPr>
                 <w:rFonts w:cstheme="minorHAnsi"/>
+                <w:color w:val="00B050"/>
                 <w:sz w:val="22"/>
                 <w:szCs w:val="22"/>
                 <w:lang w:val="es-ES"/>
@@ -9546,16 +9710,26 @@
                 <w:szCs w:val="22"/>
                 <w:lang w:val="es-ES"/>
               </w:rPr>
-              <w:t xml:space="preserve"> es tautológica</w:t>
-            </w:r>
-            <w:r>
-              <w:rPr>
-                <w:rFonts w:cstheme="minorHAnsi"/>
-                <w:sz w:val="22"/>
-                <w:szCs w:val="22"/>
-                <w:lang w:val="es-ES"/>
-              </w:rPr>
-              <w:t xml:space="preserve"> o no</w:t>
+              <w:t xml:space="preserve"> es </w:t>
+            </w:r>
+            <w:r>
+              <w:rPr>
+                <w:rFonts w:cstheme="minorHAnsi"/>
+                <w:color w:val="4EA72E" w:themeColor="accent6"/>
+                <w:sz w:val="22"/>
+                <w:szCs w:val="22"/>
+                <w:lang w:val="es-ES"/>
+              </w:rPr>
+              <w:t xml:space="preserve">tautológica </w:t>
+            </w:r>
+            <w:r>
+              <w:rPr>
+                <w:rFonts w:cstheme="minorHAnsi"/>
+                <w:sz w:val="22"/>
+                <w:szCs w:val="22"/>
+                <w:lang w:val="es-ES"/>
+              </w:rPr>
+              <w:t>o no</w:t>
             </w:r>
             <w:r>
               <w:rPr>
@@ -9587,6 +9761,7 @@
             <w:r>
               <w:rPr>
                 <w:rFonts w:cstheme="minorHAnsi"/>
+                <w:color w:val="4EA72E" w:themeColor="accent6"/>
                 <w:sz w:val="22"/>
                 <w:szCs w:val="22"/>
                 <w:lang w:val="es-ES"/>
@@ -9615,6 +9790,7 @@
               <m:r>
                 <w:rPr>
                   <w:rFonts w:ascii="Cambria Math" w:hAnsi="Cambria Math" w:cstheme="minorHAnsi"/>
+                  <w:color w:val="A02B93" w:themeColor="accent5"/>
                   <w:sz w:val="22"/>
                   <w:szCs w:val="22"/>
                   <w:lang w:val="es-ES"/>
@@ -9625,6 +9801,7 @@
             <w:r>
               <w:rPr>
                 <w:rFonts w:cstheme="minorHAnsi"/>
+                <w:color w:val="A02B93" w:themeColor="accent5"/>
                 <w:sz w:val="22"/>
                 <w:szCs w:val="22"/>
                 <w:lang w:val="es-ES"/>
@@ -9758,7 +9935,7 @@
     </w:p>
     <w:tbl>
       <w:tblPr>
-        <w:tblStyle w:val="Tablaconcuadrcula"/>
+        <w:tblStyle w:val="TableGrid"/>
         <w:tblW w:w="8765" w:type="dxa"/>
         <w:tblLook w:val="04A0" w:firstRow="1" w:lastRow="0" w:firstColumn="1" w:lastColumn="0" w:noHBand="0" w:noVBand="1"/>
       </w:tblPr>
@@ -9795,6 +9972,7 @@
                 <w:szCs w:val="22"/>
                 <w:lang w:val="es-ES"/>
               </w:rPr>
+              <w:lastRenderedPageBreak/>
               <w:t>¿</w:t>
             </w:r>
             <m:oMath>
@@ -10393,6 +10571,7 @@
           </m:rPr>
           <w:rPr>
             <w:rFonts w:ascii="Cambria Math" w:hAnsi="Cambria Math" w:cstheme="minorHAnsi"/>
+            <w:color w:val="4EA72E" w:themeColor="accent6"/>
             <w:sz w:val="22"/>
             <w:szCs w:val="22"/>
             <w:lang w:val="es-ES"/>
@@ -10405,6 +10584,7 @@
           <w:rFonts w:cstheme="minorHAnsi"/>
           <w:b/>
           <w:bCs/>
+          <w:color w:val="4EA72E" w:themeColor="accent6"/>
           <w:sz w:val="22"/>
           <w:szCs w:val="22"/>
           <w:lang w:val="es-ES"/>
@@ -10425,6 +10605,16 @@
       </w:pPr>
       <m:oMathPara>
         <m:oMath>
+          <m:r>
+            <w:rPr>
+              <w:rFonts w:ascii="Cambria Math" w:hAnsi="Cambria Math" w:cstheme="minorHAnsi"/>
+              <w:color w:val="4EA72E" w:themeColor="accent6"/>
+              <w:sz w:val="22"/>
+              <w:szCs w:val="22"/>
+              <w:lang w:val="es-ES"/>
+            </w:rPr>
+            <m:t>ϕ</m:t>
+          </m:r>
           <m:r>
             <w:rPr>
               <w:rFonts w:ascii="Cambria Math" w:hAnsi="Cambria Math" w:cstheme="minorHAnsi"/>
@@ -10432,7 +10622,7 @@
               <w:szCs w:val="22"/>
               <w:lang w:val="es-ES"/>
             </w:rPr>
-            <m:t>ϕ:</m:t>
+            <m:t>:</m:t>
           </m:r>
           <m:d>
             <m:dPr>
@@ -11088,7 +11278,27 @@
           <w:szCs w:val="22"/>
           <w:lang w:val="es-ES"/>
         </w:rPr>
-        <w:t xml:space="preserve"> deducir dos subfórmulas </w:t>
+        <w:t xml:space="preserve"> deducir dos </w:t>
+      </w:r>
+      <w:proofErr w:type="spellStart"/>
+      <w:r>
+        <w:rPr>
+          <w:rFonts w:cstheme="minorHAnsi"/>
+          <w:sz w:val="22"/>
+          <w:szCs w:val="22"/>
+          <w:lang w:val="es-ES"/>
+        </w:rPr>
+        <w:t>subfórmulas</w:t>
+      </w:r>
+      <w:proofErr w:type="spellEnd"/>
+      <w:r>
+        <w:rPr>
+          <w:rFonts w:cstheme="minorHAnsi"/>
+          <w:sz w:val="22"/>
+          <w:szCs w:val="22"/>
+          <w:lang w:val="es-ES"/>
+        </w:rPr>
+        <w:t xml:space="preserve"> </w:t>
       </w:r>
       <w:r>
         <w:rPr>
@@ -11195,6 +11405,7 @@
             <m:r>
               <w:rPr>
                 <w:rFonts w:ascii="Cambria Math" w:hAnsi="Cambria Math" w:cstheme="minorHAnsi"/>
+                <w:color w:val="4EA72E" w:themeColor="accent6"/>
                 <w:sz w:val="22"/>
                 <w:szCs w:val="22"/>
                 <w:lang w:val="en-US"/>
@@ -11208,6 +11419,7 @@
                     <w:rPr>
                       <w:rFonts w:ascii="Cambria Math" w:hAnsi="Cambria Math" w:cstheme="minorHAnsi"/>
                       <w:i/>
+                      <w:color w:val="4EA72E" w:themeColor="accent6"/>
                       <w:sz w:val="22"/>
                       <w:szCs w:val="22"/>
                       <w:lang w:val="es-ES"/>
@@ -11219,6 +11431,7 @@
                 <m:r>
                   <w:rPr>
                     <w:rFonts w:ascii="Cambria Math" w:hAnsi="Cambria Math" w:cstheme="minorHAnsi"/>
+                    <w:color w:val="4EA72E" w:themeColor="accent6"/>
                     <w:sz w:val="22"/>
                     <w:szCs w:val="22"/>
                     <w:lang w:val="es-ES"/>
@@ -11228,6 +11441,7 @@
                 <m:r>
                   <w:rPr>
                     <w:rFonts w:ascii="Cambria Math" w:hAnsi="Cambria Math" w:cstheme="minorHAnsi"/>
+                    <w:color w:val="4EA72E" w:themeColor="accent6"/>
                     <w:sz w:val="22"/>
                     <w:szCs w:val="22"/>
                     <w:lang w:val="en-US"/>
@@ -11237,6 +11451,7 @@
                 <m:r>
                   <w:rPr>
                     <w:rFonts w:ascii="Cambria Math" w:hAnsi="Cambria Math" w:cstheme="minorHAnsi"/>
+                    <w:color w:val="4EA72E" w:themeColor="accent6"/>
                     <w:sz w:val="22"/>
                     <w:szCs w:val="22"/>
                     <w:lang w:val="es-ES"/>
@@ -11272,6 +11487,7 @@
                 <m:r>
                   <w:rPr>
                     <w:rFonts w:ascii="Cambria Math" w:hAnsi="Cambria Math" w:cstheme="minorHAnsi"/>
+                    <w:color w:val="E97132" w:themeColor="accent2"/>
                     <w:sz w:val="22"/>
                     <w:szCs w:val="22"/>
                     <w:lang w:val="en-US"/>
@@ -11281,6 +11497,7 @@
                 <m:r>
                   <w:rPr>
                     <w:rFonts w:ascii="Cambria Math" w:hAnsi="Cambria Math" w:cstheme="minorHAnsi"/>
+                    <w:color w:val="E97132" w:themeColor="accent2"/>
                     <w:sz w:val="22"/>
                     <w:szCs w:val="22"/>
                     <w:lang w:val="es-ES"/>
@@ -11290,6 +11507,7 @@
                 <m:r>
                   <w:rPr>
                     <w:rFonts w:ascii="Cambria Math" w:hAnsi="Cambria Math" w:cstheme="minorHAnsi"/>
+                    <w:color w:val="E97132" w:themeColor="accent2"/>
                     <w:sz w:val="22"/>
                     <w:szCs w:val="22"/>
                     <w:lang w:val="en-US"/>
@@ -11299,6 +11517,7 @@
                 <m:r>
                   <w:rPr>
                     <w:rFonts w:ascii="Cambria Math" w:hAnsi="Cambria Math" w:cstheme="minorHAnsi"/>
+                    <w:color w:val="E97132" w:themeColor="accent2"/>
                     <w:sz w:val="22"/>
                     <w:szCs w:val="22"/>
                     <w:lang w:val="es-ES"/>
@@ -11421,6 +11640,7 @@
         <m:r>
           <w:rPr>
             <w:rFonts w:ascii="Cambria Math" w:hAnsi="Cambria Math" w:cstheme="minorHAnsi"/>
+            <w:color w:val="4EA72E" w:themeColor="accent6"/>
             <w:sz w:val="22"/>
             <w:szCs w:val="22"/>
             <w:lang w:val="en-US"/>
@@ -11434,6 +11654,7 @@
                 <w:rPr>
                   <w:rFonts w:ascii="Cambria Math" w:hAnsi="Cambria Math" w:cstheme="minorHAnsi"/>
                   <w:i/>
+                  <w:color w:val="4EA72E" w:themeColor="accent6"/>
                   <w:sz w:val="22"/>
                   <w:szCs w:val="22"/>
                   <w:lang w:val="es-ES"/>
@@ -11445,6 +11666,7 @@
             <m:r>
               <w:rPr>
                 <w:rFonts w:ascii="Cambria Math" w:hAnsi="Cambria Math" w:cstheme="minorHAnsi"/>
+                <w:color w:val="4EA72E" w:themeColor="accent6"/>
                 <w:sz w:val="22"/>
                 <w:szCs w:val="22"/>
                 <w:lang w:val="es-ES"/>
@@ -11454,6 +11676,7 @@
             <m:r>
               <w:rPr>
                 <w:rFonts w:ascii="Cambria Math" w:hAnsi="Cambria Math" w:cstheme="minorHAnsi"/>
+                <w:color w:val="4EA72E" w:themeColor="accent6"/>
                 <w:sz w:val="22"/>
                 <w:szCs w:val="22"/>
                 <w:lang w:val="en-US"/>
@@ -11463,6 +11686,7 @@
             <m:r>
               <w:rPr>
                 <w:rFonts w:ascii="Cambria Math" w:hAnsi="Cambria Math" w:cstheme="minorHAnsi"/>
+                <w:color w:val="4EA72E" w:themeColor="accent6"/>
                 <w:sz w:val="22"/>
                 <w:szCs w:val="22"/>
                 <w:lang w:val="es-ES"/>
@@ -11526,6 +11750,7 @@
                 <w:rPr>
                   <w:rFonts w:ascii="Cambria Math" w:hAnsi="Cambria Math" w:cstheme="minorHAnsi"/>
                   <w:i/>
+                  <w:color w:val="E97132" w:themeColor="accent2"/>
                   <w:sz w:val="22"/>
                   <w:szCs w:val="22"/>
                   <w:lang w:val="es-ES"/>
@@ -11537,6 +11762,7 @@
             <m:r>
               <w:rPr>
                 <w:rFonts w:ascii="Cambria Math" w:hAnsi="Cambria Math" w:cstheme="minorHAnsi"/>
+                <w:color w:val="E97132" w:themeColor="accent2"/>
                 <w:sz w:val="22"/>
                 <w:szCs w:val="22"/>
                 <w:lang w:val="en-US"/>
@@ -11546,6 +11772,7 @@
             <m:r>
               <w:rPr>
                 <w:rFonts w:ascii="Cambria Math" w:hAnsi="Cambria Math" w:cstheme="minorHAnsi"/>
+                <w:color w:val="E97132" w:themeColor="accent2"/>
                 <w:sz w:val="22"/>
                 <w:szCs w:val="22"/>
                 <w:lang w:val="es-ES"/>
@@ -11555,6 +11782,7 @@
             <m:r>
               <w:rPr>
                 <w:rFonts w:ascii="Cambria Math" w:hAnsi="Cambria Math" w:cstheme="minorHAnsi"/>
+                <w:color w:val="E97132" w:themeColor="accent2"/>
                 <w:sz w:val="22"/>
                 <w:szCs w:val="22"/>
                 <w:lang w:val="en-US"/>
@@ -11564,6 +11792,7 @@
             <m:r>
               <w:rPr>
                 <w:rFonts w:ascii="Cambria Math" w:hAnsi="Cambria Math" w:cstheme="minorHAnsi"/>
+                <w:color w:val="E97132" w:themeColor="accent2"/>
                 <w:sz w:val="22"/>
                 <w:szCs w:val="22"/>
                 <w:lang w:val="es-ES"/>
@@ -11575,6 +11804,7 @@
                 <w:rPr>
                   <w:rFonts w:ascii="Cambria Math" w:eastAsiaTheme="minorEastAsia" w:hAnsi="Cambria Math" w:cstheme="minorHAnsi"/>
                   <w:i/>
+                  <w:color w:val="E97132" w:themeColor="accent2"/>
                   <w:sz w:val="22"/>
                   <w:szCs w:val="22"/>
                   <w:lang w:val="es-ES"/>
@@ -11832,7 +12062,25 @@
           <w:sz w:val="22"/>
           <w:szCs w:val="22"/>
         </w:rPr>
-        <w:t xml:space="preserve"> tips para saber qué pasos es recomendable desarrollar antes que otros. Por ahora, </w:t>
+        <w:t xml:space="preserve"> </w:t>
+      </w:r>
+      <w:proofErr w:type="spellStart"/>
+      <w:r>
+        <w:rPr>
+          <w:rFonts w:cstheme="minorHAnsi"/>
+          <w:sz w:val="22"/>
+          <w:szCs w:val="22"/>
+        </w:rPr>
+        <w:t>tips</w:t>
+      </w:r>
+      <w:proofErr w:type="spellEnd"/>
+      <w:r>
+        <w:rPr>
+          <w:rFonts w:cstheme="minorHAnsi"/>
+          <w:sz w:val="22"/>
+          <w:szCs w:val="22"/>
+        </w:rPr>
+        <w:t xml:space="preserve"> para saber qué pasos es recomendable desarrollar antes que otros. Por ahora, </w:t>
       </w:r>
       <w:r>
         <w:rPr>
@@ -13114,6 +13362,7 @@
           <w:sz w:val="22"/>
           <w:szCs w:val="22"/>
         </w:rPr>
+        <w:lastRenderedPageBreak/>
         <w:tab/>
       </w:r>
     </w:p>
@@ -13200,6 +13449,7 @@
         </w:rPr>
         <w:t xml:space="preserve"> </w:t>
       </w:r>
+      <w:proofErr w:type="spellStart"/>
       <w:r>
         <w:rPr>
           <w:rFonts w:eastAsiaTheme="minorEastAsia" w:cstheme="minorHAnsi"/>
@@ -13208,6 +13458,7 @@
         </w:rPr>
         <w:t>tip</w:t>
       </w:r>
+      <w:proofErr w:type="spellEnd"/>
       <w:r>
         <w:rPr>
           <w:rFonts w:eastAsiaTheme="minorEastAsia" w:cstheme="minorHAnsi"/>
@@ -14954,6 +15205,7 @@
         <m:r>
           <w:rPr>
             <w:rFonts w:ascii="Cambria Math" w:hAnsi="Cambria Math" w:cstheme="minorHAnsi"/>
+            <w:color w:val="FFFFFF" w:themeColor="background1"/>
             <w:sz w:val="22"/>
             <w:szCs w:val="22"/>
             <w:highlight w:val="green"/>
@@ -14965,12 +15217,23 @@
       <w:r>
         <w:rPr>
           <w:rFonts w:eastAsiaTheme="minorEastAsia" w:cstheme="minorHAnsi"/>
+          <w:color w:val="FFFFFF" w:themeColor="background1"/>
           <w:sz w:val="22"/>
           <w:szCs w:val="22"/>
           <w:highlight w:val="green"/>
           <w:lang w:val="en-US"/>
         </w:rPr>
-        <w:t xml:space="preserve"> [5]</w:t>
+        <w:t xml:space="preserve"> </w:t>
+      </w:r>
+      <w:r>
+        <w:rPr>
+          <w:rFonts w:eastAsiaTheme="minorEastAsia" w:cstheme="minorHAnsi"/>
+          <w:sz w:val="22"/>
+          <w:szCs w:val="22"/>
+          <w:highlight w:val="green"/>
+          <w:lang w:val="en-US"/>
+        </w:rPr>
+        <w:t>[5]</w:t>
       </w:r>
     </w:p>
     <w:p>
@@ -15036,7 +15299,7 @@
         <mc:AlternateContent>
           <mc:Choice Requires="wps">
             <w:drawing>
-              <wp:anchor distT="0" distB="0" distL="114300" distR="114300" simplePos="0" relativeHeight="251659264" behindDoc="0" locked="0" layoutInCell="1" allowOverlap="1" wp14:anchorId="43B47C48" wp14:editId="7E10A580">
+              <wp:anchor distT="0" distB="0" distL="114300" distR="114300" simplePos="0" relativeHeight="251659264" behindDoc="0" locked="0" layoutInCell="1" allowOverlap="1" wp14:anchorId="43B47C48" wp14:editId="3BEECF61">
                 <wp:simplePos x="0" y="0"/>
                 <wp:positionH relativeFrom="column">
                   <wp:posOffset>2435225</wp:posOffset>
@@ -15110,7 +15373,7 @@
         <mc:AlternateContent>
           <mc:Choice Requires="wps">
             <w:drawing>
-              <wp:anchor distT="0" distB="0" distL="114300" distR="114300" simplePos="0" relativeHeight="251660288" behindDoc="0" locked="0" layoutInCell="1" allowOverlap="1" wp14:anchorId="5FAA2D6A" wp14:editId="1E9D168C">
+              <wp:anchor distT="0" distB="0" distL="114300" distR="114300" simplePos="0" relativeHeight="251660288" behindDoc="0" locked="0" layoutInCell="1" allowOverlap="1" wp14:anchorId="5FAA2D6A" wp14:editId="6DDC1617">
                 <wp:simplePos x="0" y="0"/>
                 <wp:positionH relativeFrom="column">
                   <wp:posOffset>2845435</wp:posOffset>
@@ -15166,7 +15429,7 @@
           </mc:Choice>
           <mc:Fallback>
             <w:pict>
-              <v:line w14:anchorId="12CCC0EB" id="Conector recto 21" o:spid="_x0000_s1026" style="position:absolute;flip:x y;z-index:251660288;visibility:visible;mso-wrap-style:square;mso-width-percent:0;mso-height-percent:0;mso-wrap-distance-left:9pt;mso-wrap-distance-top:0;mso-wrap-distance-right:9pt;mso-wrap-distance-bottom:0;mso-position-horizontal:absolute;mso-position-horizontal-relative:text;mso-position-vertical:absolute;mso-position-vertical-relative:text;mso-width-percent:0;mso-height-percent:0;mso-width-relative:margin;mso-height-relative:margin" from="224.05pt,.6pt" to="253.2pt,14.25pt" o:gfxdata="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" strokecolor="black [3200]" strokeweight="1pt">
+              <v:line w14:anchorId="634442D7" id="Conector recto 21" o:spid="_x0000_s1026" style="position:absolute;flip:x y;z-index:251660288;visibility:visible;mso-wrap-style:square;mso-width-percent:0;mso-height-percent:0;mso-wrap-distance-left:9pt;mso-wrap-distance-top:0;mso-wrap-distance-right:9pt;mso-wrap-distance-bottom:0;mso-position-horizontal:absolute;mso-position-horizontal-relative:text;mso-position-vertical:absolute;mso-position-vertical-relative:text;mso-width-percent:0;mso-height-percent:0;mso-width-relative:margin;mso-height-relative:margin" from="224.05pt,.6pt" to="253.2pt,14.25pt" o:gfxdata="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" strokecolor="black [3200]" strokeweight="1pt">
                 <v:stroke joinstyle="miter"/>
               </v:line>
             </w:pict>
@@ -15212,6 +15475,7 @@
         <m:r>
           <w:rPr>
             <w:rFonts w:ascii="Cambria Math" w:hAnsi="Cambria Math" w:cstheme="minorHAnsi"/>
+            <w:color w:val="FFFFFF" w:themeColor="background1"/>
             <w:sz w:val="22"/>
             <w:szCs w:val="22"/>
             <w:highlight w:val="green"/>
@@ -15223,12 +15487,23 @@
       <w:r>
         <w:rPr>
           <w:rFonts w:eastAsiaTheme="minorEastAsia" w:cstheme="minorHAnsi"/>
+          <w:color w:val="FFFFFF" w:themeColor="background1"/>
           <w:sz w:val="22"/>
           <w:szCs w:val="22"/>
           <w:highlight w:val="green"/>
           <w:lang w:val="en-US"/>
         </w:rPr>
-        <w:t xml:space="preserve"> [4]</w:t>
+        <w:t xml:space="preserve"> </w:t>
+      </w:r>
+      <w:r>
+        <w:rPr>
+          <w:rFonts w:eastAsiaTheme="minorEastAsia" w:cstheme="minorHAnsi"/>
+          <w:sz w:val="22"/>
+          <w:szCs w:val="22"/>
+          <w:highlight w:val="green"/>
+          <w:lang w:val="en-US"/>
+        </w:rPr>
+        <w:t>[4]</w:t>
       </w:r>
       <w:r>
         <w:rPr>
@@ -16531,6 +16806,7 @@
           <w:sz w:val="22"/>
           <w:szCs w:val="22"/>
         </w:rPr>
+        <w:lastRenderedPageBreak/>
         <w:t xml:space="preserve">Ya que todas las ramas del árbol se cerraron, </w:t>
       </w:r>
       <w:r>
@@ -16708,7 +16984,30 @@
           <w:szCs w:val="22"/>
           <w:lang w:val="es-ES"/>
         </w:rPr>
-        <w:t>es tautológica.</w:t>
+        <w:t xml:space="preserve">es </w:t>
+      </w:r>
+      <w:r>
+        <w:rPr>
+          <w:rFonts w:eastAsiaTheme="minorEastAsia" w:cstheme="minorHAnsi"/>
+          <w:b/>
+          <w:bCs/>
+          <w:color w:val="A02B93" w:themeColor="accent5"/>
+          <w:sz w:val="22"/>
+          <w:szCs w:val="22"/>
+          <w:lang w:val="es-ES"/>
+        </w:rPr>
+        <w:t>tautológica</w:t>
+      </w:r>
+      <w:r>
+        <w:rPr>
+          <w:rFonts w:eastAsiaTheme="minorEastAsia" w:cstheme="minorHAnsi"/>
+          <w:b/>
+          <w:bCs/>
+          <w:sz w:val="22"/>
+          <w:szCs w:val="22"/>
+          <w:lang w:val="es-ES"/>
+        </w:rPr>
+        <w:t>.</w:t>
       </w:r>
       <w:r>
         <w:rPr>
@@ -16808,10 +17107,21 @@
           <w:rFonts w:cstheme="minorHAnsi"/>
           <w:b/>
           <w:bCs/>
-          <w:sz w:val="22"/>
-          <w:szCs w:val="22"/>
-        </w:rPr>
-        <w:t>consistente o in</w:t>
+          <w:color w:val="45B0E1" w:themeColor="accent1" w:themeTint="99"/>
+          <w:sz w:val="22"/>
+          <w:szCs w:val="22"/>
+        </w:rPr>
+        <w:t xml:space="preserve">consistente </w:t>
+      </w:r>
+      <w:r>
+        <w:rPr>
+          <w:rFonts w:cstheme="minorHAnsi"/>
+          <w:b/>
+          <w:bCs/>
+          <w:sz w:val="22"/>
+          <w:szCs w:val="22"/>
+        </w:rPr>
+        <w:t>o in</w:t>
       </w:r>
       <w:r>
         <w:rPr>
@@ -17590,6 +17900,7 @@
                     <w:rPr>
                       <w:rFonts w:ascii="Cambria Math" w:eastAsiaTheme="minorEastAsia" w:hAnsi="Cambria Math" w:cstheme="minorHAnsi"/>
                       <w:i/>
+                      <w:color w:val="8DD873" w:themeColor="accent6" w:themeTint="99"/>
                       <w:sz w:val="22"/>
                       <w:szCs w:val="22"/>
                       <w:lang w:val="en-US"/>
@@ -17605,6 +17916,7 @@
                         <w:rPr>
                           <w:rFonts w:ascii="Cambria Math" w:hAnsi="Cambria Math" w:cstheme="minorHAnsi"/>
                           <w:i/>
+                          <w:color w:val="8DD873" w:themeColor="accent6" w:themeTint="99"/>
                           <w:sz w:val="22"/>
                           <w:szCs w:val="22"/>
                           <w:lang w:val="es-ES"/>
@@ -17616,6 +17928,7 @@
                     <m:r>
                       <w:rPr>
                         <w:rFonts w:ascii="Cambria Math" w:hAnsi="Cambria Math" w:cstheme="minorHAnsi"/>
+                        <w:color w:val="8DD873" w:themeColor="accent6" w:themeTint="99"/>
                         <w:sz w:val="22"/>
                         <w:szCs w:val="22"/>
                         <w:lang w:val="es-ES"/>
@@ -17625,6 +17938,7 @@
                     <m:r>
                       <w:rPr>
                         <w:rFonts w:ascii="Cambria Math" w:hAnsi="Cambria Math" w:cstheme="minorHAnsi"/>
+                        <w:color w:val="8DD873" w:themeColor="accent6" w:themeTint="99"/>
                         <w:sz w:val="22"/>
                         <w:szCs w:val="22"/>
                         <w:lang w:val="en-US"/>
@@ -17638,6 +17952,7 @@
                             <w:rPr>
                               <w:rFonts w:ascii="Cambria Math" w:hAnsi="Cambria Math" w:cstheme="minorHAnsi"/>
                               <w:i/>
+                              <w:color w:val="8DD873" w:themeColor="accent6" w:themeTint="99"/>
                               <w:sz w:val="22"/>
                               <w:szCs w:val="22"/>
                               <w:lang w:val="en-US"/>
@@ -17649,6 +17964,7 @@
                         <m:r>
                           <w:rPr>
                             <w:rFonts w:ascii="Cambria Math" w:hAnsi="Cambria Math" w:cstheme="minorHAnsi"/>
+                            <w:color w:val="8DD873" w:themeColor="accent6" w:themeTint="99"/>
                             <w:sz w:val="22"/>
                             <w:szCs w:val="22"/>
                             <w:lang w:val="en-US"/>
@@ -17658,6 +17974,7 @@
                         <m:r>
                           <w:rPr>
                             <w:rFonts w:ascii="Cambria Math" w:hAnsi="Cambria Math" w:cstheme="minorHAnsi"/>
+                            <w:color w:val="8DD873" w:themeColor="accent6" w:themeTint="99"/>
                             <w:sz w:val="22"/>
                             <w:szCs w:val="22"/>
                             <w:lang w:val="es-ES"/>
@@ -17667,6 +17984,7 @@
                         <m:r>
                           <w:rPr>
                             <w:rFonts w:ascii="Cambria Math" w:hAnsi="Cambria Math" w:cstheme="minorHAnsi"/>
+                            <w:color w:val="8DD873" w:themeColor="accent6" w:themeTint="99"/>
                             <w:sz w:val="22"/>
                             <w:szCs w:val="22"/>
                             <w:lang w:val="en-US"/>
@@ -17676,6 +17994,7 @@
                         <m:r>
                           <w:rPr>
                             <w:rFonts w:ascii="Cambria Math" w:hAnsi="Cambria Math" w:cstheme="minorHAnsi"/>
+                            <w:color w:val="8DD873" w:themeColor="accent6" w:themeTint="99"/>
                             <w:sz w:val="22"/>
                             <w:szCs w:val="22"/>
                             <w:lang w:val="es-ES"/>
@@ -17687,6 +18006,7 @@
                             <w:rPr>
                               <w:rFonts w:ascii="Cambria Math" w:hAnsi="Cambria Math" w:cstheme="minorHAnsi"/>
                               <w:i/>
+                              <w:color w:val="8DD873" w:themeColor="accent6" w:themeTint="99"/>
                               <w:sz w:val="22"/>
                               <w:szCs w:val="22"/>
                               <w:lang w:val="es-ES"/>
@@ -17700,6 +18020,7 @@
                 <m:r>
                   <w:rPr>
                     <w:rFonts w:ascii="Cambria Math" w:hAnsi="Cambria Math" w:cstheme="minorHAnsi"/>
+                    <w:color w:val="8DD873" w:themeColor="accent6" w:themeTint="99"/>
                     <w:sz w:val="22"/>
                     <w:szCs w:val="22"/>
                     <w:lang w:val="en-US"/>
@@ -17709,6 +18030,7 @@
                 <m:r>
                   <w:rPr>
                     <w:rFonts w:ascii="Cambria Math" w:hAnsi="Cambria Math" w:cstheme="minorHAnsi"/>
+                    <w:color w:val="8DD873" w:themeColor="accent6" w:themeTint="99"/>
                     <w:sz w:val="22"/>
                     <w:szCs w:val="22"/>
                     <w:lang w:val="es-ES"/>
@@ -17720,6 +18042,7 @@
                     <w:rPr>
                       <w:rFonts w:ascii="Cambria Math" w:hAnsi="Cambria Math" w:cstheme="minorHAnsi"/>
                       <w:i/>
+                      <w:color w:val="8DD873" w:themeColor="accent6" w:themeTint="99"/>
                       <w:sz w:val="22"/>
                       <w:szCs w:val="22"/>
                       <w:lang w:val="en-US"/>
@@ -17744,6 +18067,7 @@
                     <w:rPr>
                       <w:rFonts w:ascii="Cambria Math" w:hAnsi="Cambria Math" w:cstheme="minorHAnsi"/>
                       <w:i/>
+                      <w:color w:val="45B0E1" w:themeColor="accent1" w:themeTint="99"/>
                       <w:sz w:val="22"/>
                       <w:szCs w:val="22"/>
                       <w:lang w:val="en-US"/>
@@ -17755,6 +18079,7 @@
                 <m:r>
                   <w:rPr>
                     <w:rFonts w:ascii="Cambria Math" w:hAnsi="Cambria Math" w:cstheme="minorHAnsi"/>
+                    <w:color w:val="45B0E1" w:themeColor="accent1" w:themeTint="99"/>
                     <w:sz w:val="22"/>
                     <w:szCs w:val="22"/>
                     <w:lang w:val="es-ES"/>
@@ -17764,6 +18089,7 @@
                 <m:r>
                   <w:rPr>
                     <w:rFonts w:ascii="Cambria Math" w:hAnsi="Cambria Math" w:cstheme="minorHAnsi"/>
+                    <w:color w:val="45B0E1" w:themeColor="accent1" w:themeTint="99"/>
                     <w:sz w:val="22"/>
                     <w:szCs w:val="22"/>
                     <w:lang w:val="en-US"/>
@@ -17773,6 +18099,7 @@
                 <m:r>
                   <w:rPr>
                     <w:rFonts w:ascii="Cambria Math" w:hAnsi="Cambria Math" w:cstheme="minorHAnsi"/>
+                    <w:color w:val="45B0E1" w:themeColor="accent1" w:themeTint="99"/>
                     <w:sz w:val="22"/>
                     <w:szCs w:val="22"/>
                     <w:lang w:val="es-ES"/>
@@ -18163,6 +18490,7 @@
                     <w:rPr>
                       <w:rFonts w:ascii="Cambria Math" w:hAnsi="Cambria Math" w:cstheme="minorHAnsi"/>
                       <w:i/>
+                      <w:color w:val="8DD873" w:themeColor="accent6" w:themeTint="99"/>
                       <w:sz w:val="22"/>
                       <w:szCs w:val="22"/>
                       <w:lang w:val="es-ES"/>
@@ -18174,6 +18502,7 @@
                 <m:r>
                   <w:rPr>
                     <w:rFonts w:ascii="Cambria Math" w:hAnsi="Cambria Math" w:cstheme="minorHAnsi"/>
+                    <w:color w:val="8DD873" w:themeColor="accent6" w:themeTint="99"/>
                     <w:sz w:val="22"/>
                     <w:szCs w:val="22"/>
                     <w:lang w:val="es-ES"/>
@@ -18183,6 +18512,7 @@
                 <m:r>
                   <w:rPr>
                     <w:rFonts w:ascii="Cambria Math" w:hAnsi="Cambria Math" w:cstheme="minorHAnsi"/>
+                    <w:color w:val="8DD873" w:themeColor="accent6" w:themeTint="99"/>
                     <w:sz w:val="22"/>
                     <w:szCs w:val="22"/>
                     <w:lang w:val="en-US"/>
@@ -18196,6 +18526,7 @@
                         <w:rPr>
                           <w:rFonts w:ascii="Cambria Math" w:hAnsi="Cambria Math" w:cstheme="minorHAnsi"/>
                           <w:i/>
+                          <w:color w:val="8DD873" w:themeColor="accent6" w:themeTint="99"/>
                           <w:sz w:val="22"/>
                           <w:szCs w:val="22"/>
                           <w:lang w:val="en-US"/>
@@ -18207,6 +18538,7 @@
                     <m:r>
                       <w:rPr>
                         <w:rFonts w:ascii="Cambria Math" w:hAnsi="Cambria Math" w:cstheme="minorHAnsi"/>
+                        <w:color w:val="EE0000"/>
                         <w:sz w:val="22"/>
                         <w:szCs w:val="22"/>
                         <w:lang w:val="en-US"/>
@@ -18216,6 +18548,7 @@
                     <m:r>
                       <w:rPr>
                         <w:rFonts w:ascii="Cambria Math" w:hAnsi="Cambria Math" w:cstheme="minorHAnsi"/>
+                        <w:color w:val="EE0000"/>
                         <w:sz w:val="22"/>
                         <w:szCs w:val="22"/>
                         <w:lang w:val="es-ES"/>
@@ -18225,6 +18558,7 @@
                     <m:r>
                       <w:rPr>
                         <w:rFonts w:ascii="Cambria Math" w:hAnsi="Cambria Math" w:cstheme="minorHAnsi"/>
+                        <w:color w:val="EE0000"/>
                         <w:sz w:val="22"/>
                         <w:szCs w:val="22"/>
                         <w:lang w:val="en-US"/>
@@ -18234,6 +18568,7 @@
                     <m:r>
                       <w:rPr>
                         <w:rFonts w:ascii="Cambria Math" w:hAnsi="Cambria Math" w:cstheme="minorHAnsi"/>
+                        <w:color w:val="EE0000"/>
                         <w:sz w:val="22"/>
                         <w:szCs w:val="22"/>
                         <w:lang w:val="es-ES"/>
@@ -18245,6 +18580,7 @@
                         <w:rPr>
                           <w:rFonts w:ascii="Cambria Math" w:hAnsi="Cambria Math" w:cstheme="minorHAnsi"/>
                           <w:i/>
+                          <w:color w:val="8DD873" w:themeColor="accent6" w:themeTint="99"/>
                           <w:sz w:val="22"/>
                           <w:szCs w:val="22"/>
                           <w:lang w:val="es-ES"/>
@@ -18258,6 +18594,7 @@
             <m:r>
               <w:rPr>
                 <w:rFonts w:ascii="Cambria Math" w:hAnsi="Cambria Math" w:cstheme="minorHAnsi"/>
+                <w:color w:val="8DD873" w:themeColor="accent6" w:themeTint="99"/>
                 <w:sz w:val="22"/>
                 <w:szCs w:val="22"/>
                 <w:lang w:val="en-US"/>
@@ -18267,6 +18604,7 @@
             <m:r>
               <w:rPr>
                 <w:rFonts w:ascii="Cambria Math" w:hAnsi="Cambria Math" w:cstheme="minorHAnsi"/>
+                <w:color w:val="8DD873" w:themeColor="accent6" w:themeTint="99"/>
                 <w:sz w:val="22"/>
                 <w:szCs w:val="22"/>
                 <w:lang w:val="es-ES"/>
@@ -18373,6 +18711,7 @@
             <m:r>
               <w:rPr>
                 <w:rFonts w:ascii="Cambria Math" w:hAnsi="Cambria Math" w:cstheme="minorHAnsi"/>
+                <w:color w:val="0F9ED5" w:themeColor="accent4"/>
                 <w:sz w:val="22"/>
                 <w:szCs w:val="22"/>
                 <w:lang w:val="es-ES"/>
@@ -18382,6 +18721,7 @@
             <m:r>
               <w:rPr>
                 <w:rFonts w:ascii="Cambria Math" w:hAnsi="Cambria Math" w:cstheme="minorHAnsi"/>
+                <w:color w:val="0F9ED5" w:themeColor="accent4"/>
                 <w:sz w:val="22"/>
                 <w:szCs w:val="22"/>
                 <w:lang w:val="en-US"/>
@@ -18391,6 +18731,7 @@
             <m:r>
               <w:rPr>
                 <w:rFonts w:ascii="Cambria Math" w:hAnsi="Cambria Math" w:cstheme="minorHAnsi"/>
+                <w:color w:val="0F9ED5" w:themeColor="accent4"/>
                 <w:sz w:val="22"/>
                 <w:szCs w:val="22"/>
                 <w:lang w:val="es-ES"/>
@@ -18677,6 +19018,7 @@
             <m:r>
               <w:rPr>
                 <w:rFonts w:ascii="Cambria Math" w:hAnsi="Cambria Math" w:cstheme="minorHAnsi"/>
+                <w:color w:val="FFFF00"/>
                 <w:sz w:val="22"/>
                 <w:szCs w:val="22"/>
                 <w:lang w:val="es-ES"/>
@@ -18686,6 +19028,7 @@
             <m:r>
               <w:rPr>
                 <w:rFonts w:ascii="Cambria Math" w:hAnsi="Cambria Math" w:cstheme="minorHAnsi"/>
+                <w:color w:val="FFFF00"/>
                 <w:sz w:val="22"/>
                 <w:szCs w:val="22"/>
                 <w:lang w:val="en-US"/>
@@ -18695,6 +19038,7 @@
             <m:r>
               <w:rPr>
                 <w:rFonts w:ascii="Cambria Math" w:hAnsi="Cambria Math" w:cstheme="minorHAnsi"/>
+                <w:color w:val="FFFF00"/>
                 <w:sz w:val="22"/>
                 <w:szCs w:val="22"/>
                 <w:lang w:val="es-ES"/>
@@ -18984,11 +19328,21 @@
         <m:r>
           <w:rPr>
             <w:rFonts w:ascii="Cambria Math" w:hAnsi="Cambria Math" w:cstheme="minorHAnsi"/>
+            <w:color w:val="EE0000"/>
             <w:sz w:val="22"/>
             <w:szCs w:val="22"/>
             <w:lang w:val="en-US"/>
           </w:rPr>
-          <m:t>∧¬</m:t>
+          <m:t>∧</m:t>
+        </m:r>
+        <m:r>
+          <w:rPr>
+            <w:rFonts w:ascii="Cambria Math" w:hAnsi="Cambria Math" w:cstheme="minorHAnsi"/>
+            <w:sz w:val="22"/>
+            <w:szCs w:val="22"/>
+            <w:lang w:val="en-US"/>
+          </w:rPr>
+          <m:t>¬</m:t>
         </m:r>
         <m:r>
           <w:rPr>
@@ -20283,6 +20637,7 @@
         </w:rPr>
         <w:t xml:space="preserve">o </w:t>
       </w:r>
+      <w:proofErr w:type="spellStart"/>
       <w:r>
         <w:rPr>
           <w:rFonts w:cstheme="minorHAnsi"/>
@@ -20293,6 +20648,7 @@
         </w:rPr>
         <w:t>contrejemplos</w:t>
       </w:r>
+      <w:proofErr w:type="spellEnd"/>
       <w:r>
         <w:rPr>
           <w:rFonts w:cstheme="minorHAnsi"/>
@@ -20343,7 +20699,7 @@
     </w:p>
     <w:tbl>
       <w:tblPr>
-        <w:tblStyle w:val="Tablaconcuadrcula"/>
+        <w:tblStyle w:val="TableGrid"/>
         <w:tblW w:w="11194" w:type="dxa"/>
         <w:jc w:val="center"/>
         <w:tblLook w:val="04A0" w:firstRow="1" w:lastRow="0" w:firstColumn="1" w:lastColumn="0" w:noHBand="0" w:noVBand="1"/>
@@ -22065,7 +22421,7 @@
           </w:p>
           <w:tbl>
             <w:tblPr>
-              <w:tblStyle w:val="Tablaconcuadrcula"/>
+              <w:tblStyle w:val="TableGrid"/>
               <w:tblW w:w="1711" w:type="dxa"/>
               <w:jc w:val="center"/>
               <w:tblBorders>
@@ -22525,6 +22881,7 @@
         </w:rPr>
         <w:t xml:space="preserve">o </w:t>
       </w:r>
+      <w:proofErr w:type="spellStart"/>
       <w:r>
         <w:rPr>
           <w:rFonts w:cstheme="minorHAnsi"/>
@@ -22535,6 +22892,7 @@
         </w:rPr>
         <w:t>contrajemplo</w:t>
       </w:r>
+      <w:proofErr w:type="spellEnd"/>
       <w:r>
         <w:rPr>
           <w:rFonts w:cstheme="minorHAnsi"/>
@@ -22615,7 +22973,25 @@
           <w:sz w:val="22"/>
           <w:szCs w:val="22"/>
         </w:rPr>
-        <w:t xml:space="preserve">las subfórmulas atómicas </w:t>
+        <w:t xml:space="preserve">las </w:t>
+      </w:r>
+      <w:proofErr w:type="spellStart"/>
+      <w:r>
+        <w:rPr>
+          <w:rFonts w:cstheme="minorHAnsi"/>
+          <w:sz w:val="22"/>
+          <w:szCs w:val="22"/>
+        </w:rPr>
+        <w:t>subfórmulas</w:t>
+      </w:r>
+      <w:proofErr w:type="spellEnd"/>
+      <w:r>
+        <w:rPr>
+          <w:rFonts w:cstheme="minorHAnsi"/>
+          <w:sz w:val="22"/>
+          <w:szCs w:val="22"/>
+        </w:rPr>
+        <w:t xml:space="preserve"> atómicas </w:t>
       </w:r>
       <w:r>
         <w:rPr>
@@ -22687,7 +23063,7 @@
     </w:p>
     <w:tbl>
       <w:tblPr>
-        <w:tblStyle w:val="Tablaconcuadrcula"/>
+        <w:tblStyle w:val="TableGrid"/>
         <w:tblW w:w="0" w:type="auto"/>
         <w:jc w:val="center"/>
         <w:tblBorders>
@@ -23185,6 +23561,7 @@
               </w:rPr>
               <w:t xml:space="preserve"> </w:t>
             </w:r>
+            <w:proofErr w:type="spellStart"/>
             <w:r>
               <w:rPr>
                 <w:rFonts w:cstheme="minorHAnsi"/>
@@ -23192,8 +23569,9 @@
                 <w:szCs w:val="22"/>
                 <w:lang w:val="en-US"/>
               </w:rPr>
-              <w:t xml:space="preserve">V    </w:t>
-            </w:r>
+              <w:t>V</w:t>
+            </w:r>
+            <w:proofErr w:type="spellEnd"/>
             <w:r>
               <w:rPr>
                 <w:rFonts w:cstheme="minorHAnsi"/>
@@ -23201,8 +23579,19 @@
                 <w:szCs w:val="22"/>
                 <w:lang w:val="en-US"/>
               </w:rPr>
+              <w:t xml:space="preserve">    </w:t>
+            </w:r>
+            <w:proofErr w:type="spellStart"/>
+            <w:r>
+              <w:rPr>
+                <w:rFonts w:cstheme="minorHAnsi"/>
+                <w:sz w:val="22"/>
+                <w:szCs w:val="22"/>
+                <w:lang w:val="en-US"/>
+              </w:rPr>
               <w:t>V</w:t>
             </w:r>
+            <w:proofErr w:type="spellEnd"/>
             <w:r>
               <w:rPr>
                 <w:rFonts w:cstheme="minorHAnsi"/>
@@ -23221,6 +23610,7 @@
               </w:rPr>
               <w:t xml:space="preserve">   </w:t>
             </w:r>
+            <w:proofErr w:type="spellStart"/>
             <w:r>
               <w:rPr>
                 <w:rFonts w:cstheme="minorHAnsi"/>
@@ -23228,8 +23618,9 @@
                 <w:szCs w:val="22"/>
                 <w:lang w:val="en-US"/>
               </w:rPr>
-              <w:t xml:space="preserve">V </w:t>
-            </w:r>
+              <w:t>V</w:t>
+            </w:r>
+            <w:proofErr w:type="spellEnd"/>
             <w:r>
               <w:rPr>
                 <w:rFonts w:cstheme="minorHAnsi"/>
@@ -23237,6 +23628,15 @@
                 <w:szCs w:val="22"/>
                 <w:lang w:val="en-US"/>
               </w:rPr>
+              <w:t xml:space="preserve"> </w:t>
+            </w:r>
+            <w:r>
+              <w:rPr>
+                <w:rFonts w:cstheme="minorHAnsi"/>
+                <w:sz w:val="22"/>
+                <w:szCs w:val="22"/>
+                <w:lang w:val="en-US"/>
+              </w:rPr>
               <w:t xml:space="preserve">  </w:t>
             </w:r>
             <w:r>
@@ -23275,6 +23675,7 @@
               </w:rPr>
               <w:t xml:space="preserve">  </w:t>
             </w:r>
+            <w:proofErr w:type="spellStart"/>
             <w:proofErr w:type="gramStart"/>
             <w:r>
               <w:rPr>
@@ -23283,7 +23684,17 @@
                 <w:szCs w:val="22"/>
                 <w:lang w:val="en-US"/>
               </w:rPr>
-              <w:t>V  F</w:t>
+              <w:t>V</w:t>
+            </w:r>
+            <w:proofErr w:type="spellEnd"/>
+            <w:r>
+              <w:rPr>
+                <w:rFonts w:cstheme="minorHAnsi"/>
+                <w:sz w:val="22"/>
+                <w:szCs w:val="22"/>
+                <w:lang w:val="en-US"/>
+              </w:rPr>
+              <w:t xml:space="preserve">  F</w:t>
             </w:r>
             <w:proofErr w:type="gramEnd"/>
             <w:r>
@@ -23302,8 +23713,9 @@
                 <w:szCs w:val="22"/>
                 <w:lang w:val="en-US"/>
               </w:rPr>
-              <w:t xml:space="preserve">    V  V</w:t>
-            </w:r>
+              <w:t xml:space="preserve">    </w:t>
+            </w:r>
+            <w:proofErr w:type="gramStart"/>
             <w:r>
               <w:rPr>
                 <w:rFonts w:cstheme="minorHAnsi"/>
@@ -23311,6 +23723,27 @@
                 <w:szCs w:val="22"/>
                 <w:lang w:val="en-US"/>
               </w:rPr>
+              <w:t xml:space="preserve">V  </w:t>
+            </w:r>
+            <w:proofErr w:type="spellStart"/>
+            <w:r>
+              <w:rPr>
+                <w:rFonts w:cstheme="minorHAnsi"/>
+                <w:sz w:val="22"/>
+                <w:szCs w:val="22"/>
+                <w:lang w:val="en-US"/>
+              </w:rPr>
+              <w:t>V</w:t>
+            </w:r>
+            <w:proofErr w:type="spellEnd"/>
+            <w:proofErr w:type="gramEnd"/>
+            <w:r>
+              <w:rPr>
+                <w:rFonts w:cstheme="minorHAnsi"/>
+                <w:sz w:val="22"/>
+                <w:szCs w:val="22"/>
+                <w:lang w:val="en-US"/>
+              </w:rPr>
               <w:t xml:space="preserve">     F   </w:t>
             </w:r>
             <w:r>
@@ -23322,6 +23755,7 @@
               </w:rPr>
               <w:t xml:space="preserve">   </w:t>
             </w:r>
+            <w:proofErr w:type="spellStart"/>
             <w:r>
               <w:rPr>
                 <w:rFonts w:cstheme="minorHAnsi"/>
@@ -23329,8 +23763,9 @@
                 <w:szCs w:val="22"/>
                 <w:lang w:val="en-US"/>
               </w:rPr>
-              <w:t xml:space="preserve">F   </w:t>
-            </w:r>
+              <w:t>F</w:t>
+            </w:r>
+            <w:proofErr w:type="spellEnd"/>
             <w:r>
               <w:rPr>
                 <w:rFonts w:cstheme="minorHAnsi"/>
@@ -23338,8 +23773,18 @@
                 <w:szCs w:val="22"/>
                 <w:lang w:val="en-US"/>
               </w:rPr>
+              <w:t xml:space="preserve">   </w:t>
+            </w:r>
+            <w:r>
+              <w:rPr>
+                <w:rFonts w:cstheme="minorHAnsi"/>
+                <w:sz w:val="22"/>
+                <w:szCs w:val="22"/>
+                <w:lang w:val="en-US"/>
+              </w:rPr>
               <w:t xml:space="preserve"> </w:t>
             </w:r>
+            <w:proofErr w:type="spellStart"/>
             <w:r>
               <w:rPr>
                 <w:rFonts w:cstheme="minorHAnsi"/>
@@ -23347,7 +23792,17 @@
                 <w:szCs w:val="22"/>
                 <w:lang w:val="en-US"/>
               </w:rPr>
-              <w:t xml:space="preserve">F  </w:t>
+              <w:t>F</w:t>
+            </w:r>
+            <w:proofErr w:type="spellEnd"/>
+            <w:r>
+              <w:rPr>
+                <w:rFonts w:cstheme="minorHAnsi"/>
+                <w:sz w:val="22"/>
+                <w:szCs w:val="22"/>
+                <w:lang w:val="en-US"/>
+              </w:rPr>
+              <w:t xml:space="preserve">  </w:t>
             </w:r>
             <w:r>
               <w:rPr>
@@ -23443,7 +23898,25 @@
           <w:sz w:val="22"/>
           <w:szCs w:val="22"/>
         </w:rPr>
-        <w:t>a de las subfórmulas atómicas</w:t>
+        <w:t xml:space="preserve">a de las </w:t>
+      </w:r>
+      <w:proofErr w:type="spellStart"/>
+      <w:r>
+        <w:rPr>
+          <w:rFonts w:cstheme="minorHAnsi"/>
+          <w:sz w:val="22"/>
+          <w:szCs w:val="22"/>
+        </w:rPr>
+        <w:t>subfórmulas</w:t>
+      </w:r>
+      <w:proofErr w:type="spellEnd"/>
+      <w:r>
+        <w:rPr>
+          <w:rFonts w:cstheme="minorHAnsi"/>
+          <w:sz w:val="22"/>
+          <w:szCs w:val="22"/>
+        </w:rPr>
+        <w:t xml:space="preserve"> atómicas</w:t>
       </w:r>
       <w:r>
         <w:rPr>
@@ -24112,6 +24585,7 @@
           <w:szCs w:val="22"/>
           <w:lang w:val="en-US"/>
         </w:rPr>
+        <w:lastRenderedPageBreak/>
         <w:t xml:space="preserve">1. V </w:t>
       </w:r>
       <m:oMath>
@@ -25528,7 +26002,7 @@
     </w:p>
     <w:tbl>
       <w:tblPr>
-        <w:tblStyle w:val="Tablaconcuadrcula"/>
+        <w:tblStyle w:val="TableGrid"/>
         <w:tblW w:w="0" w:type="auto"/>
         <w:jc w:val="center"/>
         <w:tblBorders>
@@ -25699,7 +26173,24 @@
                         <w:sz w:val="22"/>
                         <w:szCs w:val="22"/>
                       </w:rPr>
-                      <m:t xml:space="preserve">  ∧  P</m:t>
+                      <m:t xml:space="preserve">  </m:t>
+                    </m:r>
+                    <m:r>
+                      <w:rPr>
+                        <w:rFonts w:ascii="Cambria Math" w:eastAsiaTheme="minorEastAsia" w:hAnsi="Cambria Math" w:cstheme="minorHAnsi"/>
+                        <w:color w:val="00B050"/>
+                        <w:sz w:val="22"/>
+                        <w:szCs w:val="22"/>
+                      </w:rPr>
+                      <m:t xml:space="preserve">∧  </m:t>
+                    </m:r>
+                    <m:r>
+                      <w:rPr>
+                        <w:rFonts w:ascii="Cambria Math" w:eastAsiaTheme="minorEastAsia" w:hAnsi="Cambria Math" w:cstheme="minorHAnsi"/>
+                        <w:sz w:val="22"/>
+                        <w:szCs w:val="22"/>
+                      </w:rPr>
+                      <m:t>P</m:t>
                     </m:r>
                     <m:ctrlPr>
                       <w:ins w:id="142" w:author="Usuario" w:date="2022-04-20T13:25:00Z">
@@ -25936,8 +26427,18 @@
                 <w:sz w:val="22"/>
                 <w:szCs w:val="22"/>
               </w:rPr>
-              <w:t xml:space="preserve">  V</w:t>
-            </w:r>
+              <w:t xml:space="preserve">  </w:t>
+            </w:r>
+            <w:proofErr w:type="spellStart"/>
+            <w:r>
+              <w:rPr>
+                <w:rFonts w:cstheme="minorHAnsi"/>
+                <w:sz w:val="22"/>
+                <w:szCs w:val="22"/>
+              </w:rPr>
+              <w:t>V</w:t>
+            </w:r>
+            <w:proofErr w:type="spellEnd"/>
             <w:r>
               <w:rPr>
                 <w:rFonts w:cstheme="minorHAnsi"/>
@@ -25952,7 +26453,25 @@
                 <w:sz w:val="22"/>
                 <w:szCs w:val="22"/>
               </w:rPr>
-              <w:t xml:space="preserve">   V  F</w:t>
+              <w:t xml:space="preserve">   </w:t>
+            </w:r>
+            <w:proofErr w:type="spellStart"/>
+            <w:r>
+              <w:rPr>
+                <w:rFonts w:cstheme="minorHAnsi"/>
+                <w:sz w:val="22"/>
+                <w:szCs w:val="22"/>
+              </w:rPr>
+              <w:t>V</w:t>
+            </w:r>
+            <w:proofErr w:type="spellEnd"/>
+            <w:r>
+              <w:rPr>
+                <w:rFonts w:cstheme="minorHAnsi"/>
+                <w:sz w:val="22"/>
+                <w:szCs w:val="22"/>
+              </w:rPr>
+              <w:t xml:space="preserve">  F</w:t>
             </w:r>
             <w:r>
               <w:rPr>
@@ -25977,8 +26496,18 @@
                 <w:sz w:val="22"/>
                 <w:szCs w:val="22"/>
               </w:rPr>
-              <w:t xml:space="preserve">   V</w:t>
-            </w:r>
+              <w:t xml:space="preserve">   </w:t>
+            </w:r>
+            <w:proofErr w:type="spellStart"/>
+            <w:r>
+              <w:rPr>
+                <w:rFonts w:cstheme="minorHAnsi"/>
+                <w:sz w:val="22"/>
+                <w:szCs w:val="22"/>
+              </w:rPr>
+              <w:t>V</w:t>
+            </w:r>
+            <w:proofErr w:type="spellEnd"/>
           </w:p>
         </w:tc>
         <w:tc>
@@ -26018,6 +26547,7 @@
               </w:rPr>
               <w:t xml:space="preserve">   </w:t>
             </w:r>
+            <w:proofErr w:type="spellStart"/>
             <w:r>
               <w:rPr>
                 <w:rFonts w:cstheme="minorHAnsi"/>
@@ -26026,6 +26556,7 @@
               </w:rPr>
               <w:t>V</w:t>
             </w:r>
+            <w:proofErr w:type="spellEnd"/>
             <w:r>
               <w:rPr>
                 <w:rFonts w:cstheme="minorHAnsi"/>
@@ -26050,6 +26581,7 @@
               </w:rPr>
               <w:t xml:space="preserve">     </w:t>
             </w:r>
+            <w:proofErr w:type="spellStart"/>
             <w:r>
               <w:rPr>
                 <w:rFonts w:cstheme="minorHAnsi"/>
@@ -26059,14 +26591,25 @@
               </w:rPr>
               <w:t>F</w:t>
             </w:r>
-            <w:r>
-              <w:rPr>
-                <w:rFonts w:cstheme="minorHAnsi"/>
-                <w:sz w:val="22"/>
-                <w:szCs w:val="22"/>
-              </w:rPr>
-              <w:t xml:space="preserve">    F</w:t>
-            </w:r>
+            <w:proofErr w:type="spellEnd"/>
+            <w:r>
+              <w:rPr>
+                <w:rFonts w:cstheme="minorHAnsi"/>
+                <w:sz w:val="22"/>
+                <w:szCs w:val="22"/>
+              </w:rPr>
+              <w:t xml:space="preserve">    </w:t>
+            </w:r>
+            <w:proofErr w:type="spellStart"/>
+            <w:r>
+              <w:rPr>
+                <w:rFonts w:cstheme="minorHAnsi"/>
+                <w:sz w:val="22"/>
+                <w:szCs w:val="22"/>
+              </w:rPr>
+              <w:t>F</w:t>
+            </w:r>
+            <w:proofErr w:type="spellEnd"/>
           </w:p>
         </w:tc>
       </w:tr>
@@ -26961,7 +27504,25 @@
             <w:sz w:val="22"/>
             <w:szCs w:val="22"/>
           </w:rPr>
-          <m:t>¬Q)</m:t>
+          <m:t>¬Q</m:t>
+        </m:r>
+        <m:r>
+          <w:rPr>
+            <w:rFonts w:ascii="Cambria Math" w:hAnsi="Cambria Math" w:cstheme="minorHAnsi"/>
+            <w:color w:val="00B050"/>
+            <w:sz w:val="22"/>
+            <w:szCs w:val="22"/>
+          </w:rPr>
+          <m:t>)</m:t>
+        </m:r>
+        <m:r>
+          <w:rPr>
+            <w:rFonts w:ascii="Cambria Math" w:eastAsiaTheme="minorEastAsia" w:hAnsi="Cambria Math" w:cstheme="minorHAnsi"/>
+            <w:color w:val="00B050"/>
+            <w:sz w:val="22"/>
+            <w:szCs w:val="22"/>
+          </w:rPr>
+          <m:t>⊃</m:t>
         </m:r>
         <m:r>
           <w:rPr>
@@ -26969,7 +27530,7 @@
             <w:sz w:val="22"/>
             <w:szCs w:val="22"/>
           </w:rPr>
-          <m:t>⊃R)</m:t>
+          <m:t>R)</m:t>
         </m:r>
       </m:oMath>
       <w:r>
@@ -31400,8 +31961,18 @@
           <w:sz w:val="22"/>
           <w:szCs w:val="22"/>
         </w:rPr>
-        <w:t xml:space="preserve"> a</w:t>
-      </w:r>
+        <w:t xml:space="preserve"> </w:t>
+      </w:r>
+      <w:proofErr w:type="spellStart"/>
+      <w:r>
+        <w:rPr>
+          <w:rFonts w:cstheme="minorHAnsi"/>
+          <w:sz w:val="22"/>
+          <w:szCs w:val="22"/>
+        </w:rPr>
+        <w:t>a</w:t>
+      </w:r>
+      <w:proofErr w:type="spellEnd"/>
       <w:r>
         <w:rPr>
           <w:rFonts w:cstheme="minorHAnsi"/>
@@ -32195,6 +32766,7 @@
           <w:highlight w:val="green"/>
           <w:lang w:val="en-US"/>
         </w:rPr>
+        <w:lastRenderedPageBreak/>
         <mc:AlternateContent>
           <mc:Choice Requires="wps">
             <w:drawing>
@@ -33928,7 +34500,7 @@
     </w:p>
     <w:tbl>
       <w:tblPr>
-        <w:tblStyle w:val="Tablaconcuadrcula"/>
+        <w:tblStyle w:val="TableGrid"/>
         <w:tblW w:w="0" w:type="auto"/>
         <w:jc w:val="center"/>
         <w:tblBorders>
@@ -34578,6 +35150,7 @@
               </w:rPr>
               <w:t xml:space="preserve"> </w:t>
             </w:r>
+            <w:proofErr w:type="spellStart"/>
             <w:r>
               <w:rPr>
                 <w:rFonts w:cstheme="minorHAnsi"/>
@@ -34587,6 +35160,7 @@
               </w:rPr>
               <w:t>V</w:t>
             </w:r>
+            <w:proofErr w:type="spellEnd"/>
             <w:r>
               <w:rPr>
                 <w:rFonts w:cstheme="minorHAnsi"/>
@@ -34658,8 +35232,18 @@
                 <w:sz w:val="22"/>
                 <w:szCs w:val="22"/>
               </w:rPr>
-              <w:t xml:space="preserve">   V</w:t>
-            </w:r>
+              <w:t xml:space="preserve">   </w:t>
+            </w:r>
+            <w:proofErr w:type="spellStart"/>
+            <w:r>
+              <w:rPr>
+                <w:rFonts w:cstheme="minorHAnsi"/>
+                <w:sz w:val="22"/>
+                <w:szCs w:val="22"/>
+              </w:rPr>
+              <w:t>V</w:t>
+            </w:r>
+            <w:proofErr w:type="spellEnd"/>
           </w:p>
         </w:tc>
         <w:tc>
@@ -34700,6 +35284,7 @@
               </w:rPr>
               <w:t xml:space="preserve">   </w:t>
             </w:r>
+            <w:proofErr w:type="spellStart"/>
             <w:r>
               <w:rPr>
                 <w:rFonts w:cstheme="minorHAnsi"/>
@@ -34709,14 +35294,25 @@
               </w:rPr>
               <w:t>V</w:t>
             </w:r>
-            <w:r>
-              <w:rPr>
-                <w:rFonts w:cstheme="minorHAnsi"/>
-                <w:sz w:val="22"/>
-                <w:szCs w:val="22"/>
-              </w:rPr>
-              <w:t xml:space="preserve">      F    V   V</w:t>
-            </w:r>
+            <w:proofErr w:type="spellEnd"/>
+            <w:r>
+              <w:rPr>
+                <w:rFonts w:cstheme="minorHAnsi"/>
+                <w:sz w:val="22"/>
+                <w:szCs w:val="22"/>
+              </w:rPr>
+              <w:t xml:space="preserve">      F    V   </w:t>
+            </w:r>
+            <w:proofErr w:type="spellStart"/>
+            <w:r>
+              <w:rPr>
+                <w:rFonts w:cstheme="minorHAnsi"/>
+                <w:sz w:val="22"/>
+                <w:szCs w:val="22"/>
+              </w:rPr>
+              <w:t>V</w:t>
+            </w:r>
+            <w:proofErr w:type="spellEnd"/>
           </w:p>
         </w:tc>
         <w:tc>
@@ -34749,6 +35345,7 @@
               </w:rPr>
               <w:t xml:space="preserve"> </w:t>
             </w:r>
+            <w:proofErr w:type="spellStart"/>
             <w:r>
               <w:rPr>
                 <w:rFonts w:cstheme="minorHAnsi"/>
@@ -34758,6 +35355,7 @@
               </w:rPr>
               <w:t>F</w:t>
             </w:r>
+            <w:proofErr w:type="spellEnd"/>
             <w:r>
               <w:rPr>
                 <w:rFonts w:cstheme="minorHAnsi"/>
@@ -37467,7 +38065,7 @@
     </w:p>
     <w:tbl>
       <w:tblPr>
-        <w:tblStyle w:val="Tablaconcuadrcula"/>
+        <w:tblStyle w:val="TableGrid"/>
         <w:tblW w:w="9209" w:type="dxa"/>
         <w:tblLook w:val="04A0" w:firstRow="1" w:lastRow="0" w:firstColumn="1" w:lastColumn="0" w:noHBand="0" w:noVBand="1"/>
       </w:tblPr>
@@ -37495,6 +38093,7 @@
                 <w:szCs w:val="22"/>
               </w:rPr>
             </w:pPr>
+            <w:proofErr w:type="spellStart"/>
             <w:r>
               <w:rPr>
                 <w:rFonts w:eastAsiaTheme="minorEastAsia" w:cstheme="minorHAnsi"/>
@@ -37503,12 +38102,23 @@
                 <w:sz w:val="22"/>
                 <w:szCs w:val="22"/>
               </w:rPr>
-              <w:t>Tips para la deducción en árboles semánticos</w:t>
+              <w:t>Tips</w:t>
+            </w:r>
+            <w:proofErr w:type="spellEnd"/>
+            <w:r>
+              <w:rPr>
+                <w:rFonts w:eastAsiaTheme="minorEastAsia" w:cstheme="minorHAnsi"/>
+                <w:b/>
+                <w:bCs/>
+                <w:sz w:val="22"/>
+                <w:szCs w:val="22"/>
+              </w:rPr>
+              <w:t xml:space="preserve"> para la deducción en árboles semánticos</w:t>
             </w:r>
           </w:p>
           <w:p>
             <w:pPr>
-              <w:pStyle w:val="Prrafodelista"/>
+              <w:pStyle w:val="ListParagraph"/>
               <w:numPr>
                 <w:ilvl w:val="0"/>
                 <w:numId w:val="19"/>
@@ -37561,7 +38171,7 @@
           </w:p>
           <w:p>
             <w:pPr>
-              <w:pStyle w:val="Prrafodelista"/>
+              <w:pStyle w:val="ListParagraph"/>
               <w:numPr>
                 <w:ilvl w:val="0"/>
                 <w:numId w:val="19"/>
@@ -37581,12 +38191,30 @@
                 <w:sz w:val="22"/>
                 <w:szCs w:val="22"/>
               </w:rPr>
-              <w:t xml:space="preserve"> Dar prioridad a la deducción de subfórmulas que cerrarán inmediatamente una rama</w:t>
+              <w:t xml:space="preserve"> Dar prioridad a la deducción de </w:t>
+            </w:r>
+            <w:proofErr w:type="spellStart"/>
+            <w:r>
+              <w:rPr>
+                <w:rFonts w:eastAsiaTheme="minorEastAsia" w:cstheme="minorHAnsi"/>
+                <w:sz w:val="22"/>
+                <w:szCs w:val="22"/>
+              </w:rPr>
+              <w:t>subfórmulas</w:t>
+            </w:r>
+            <w:proofErr w:type="spellEnd"/>
+            <w:r>
+              <w:rPr>
+                <w:rFonts w:eastAsiaTheme="minorEastAsia" w:cstheme="minorHAnsi"/>
+                <w:sz w:val="22"/>
+                <w:szCs w:val="22"/>
+              </w:rPr>
+              <w:t xml:space="preserve"> que cerrarán inmediatamente una rama</w:t>
             </w:r>
           </w:p>
           <w:p>
             <w:pPr>
-              <w:pStyle w:val="Prrafodelista"/>
+              <w:pStyle w:val="ListParagraph"/>
               <w:numPr>
                 <w:ilvl w:val="0"/>
                 <w:numId w:val="19"/>
@@ -37703,6 +38331,7 @@
           <w:sz w:val="22"/>
           <w:szCs w:val="22"/>
         </w:rPr>
+        <w:lastRenderedPageBreak/>
         <w:t>A</w:t>
       </w:r>
       <w:r>
@@ -37774,7 +38403,7 @@
     </w:p>
     <w:tbl>
       <w:tblPr>
-        <w:tblStyle w:val="Tablaconcuadrcula"/>
+        <w:tblStyle w:val="TableGrid"/>
         <w:tblW w:w="10773" w:type="dxa"/>
         <w:jc w:val="center"/>
         <w:tblLook w:val="04A0" w:firstRow="1" w:lastRow="0" w:firstColumn="1" w:lastColumn="0" w:noHBand="0" w:noVBand="1"/>
@@ -41522,7 +42151,7 @@
           </w:p>
           <w:tbl>
             <w:tblPr>
-              <w:tblStyle w:val="Tablaconcuadrcula"/>
+              <w:tblStyle w:val="TableGrid"/>
               <w:tblW w:w="1388" w:type="dxa"/>
               <w:jc w:val="center"/>
               <w:tblBorders>
@@ -41976,7 +42605,7 @@
 </file>
 
 <file path=word/endnotes.xml><?xml version="1.0" encoding="utf-8"?>
-<w:endnotes xmlns:wpc="http://schemas.microsoft.com/office/word/2010/wordprocessingCanvas" xmlns:cx="http://schemas.microsoft.com/office/drawing/2014/chartex" xmlns:cx1="http://schemas.microsoft.com/office/drawing/2015/9/8/chartex" xmlns:cx2="http://schemas.microsoft.com/office/drawing/2015/10/21/chartex" xmlns:cx3="http://schemas.microsoft.com/office/drawing/2016/5/9/chartex" xmlns:cx4="http://schemas.microsoft.com/office/drawing/2016/5/10/chartex" xmlns:cx5="http://schemas.microsoft.com/office/drawing/2016/5/11/chartex" xmlns:cx6="http://schemas.microsoft.com/office/drawing/2016/5/12/chartex" xmlns:cx7="http://schemas.microsoft.com/office/drawing/2016/5/13/chartex" xmlns:cx8="http://schemas.microsoft.com/office/drawing/2016/5/14/chartex" xmlns:mc="http://schemas.openxmlformats.org/markup-compatibility/2006" xmlns:aink="http://schemas.microsoft.com/office/drawing/2016/ink" xmlns:am3d="http://schemas.microsoft.com/office/drawing/2017/model3d" xmlns:o="urn:schemas-microsoft-com:office:office" xmlns:oel="http://schemas.microsoft.com/office/2019/extlst" xmlns:r="http://schemas.openxmlformats.org/officeDocument/2006/relationships" xmlns:m="http://schemas.openxmlformats.org/officeDocument/2006/math" xmlns:v="urn:schemas-microsoft-com:vml" xmlns:wp14="http://schemas.microsoft.com/office/word/2010/wordprocessingDrawing" xmlns:wp="http://schemas.openxmlformats.org/drawingml/2006/wordprocessingDrawing" xmlns:w10="urn:schemas-microsoft-com:office:word" xmlns:w="http://schemas.openxmlformats.org/wordprocessingml/2006/main" xmlns:w14="http://schemas.microsoft.com/office/word/2010/wordml" xmlns:w15="http://schemas.microsoft.com/office/word/2012/wordml" xmlns:w16cex="http://schemas.microsoft.com/office/word/2018/wordml/cex" xmlns:w16cid="http://schemas.microsoft.com/office/word/2016/wordml/cid" xmlns:w16="http://schemas.microsoft.com/office/word/2018/wordml" xmlns:w16du="http://schemas.microsoft.com/office/word/2023/wordml/word16du" xmlns:w16sdtdh="http://schemas.microsoft.com/office/word/2020/wordml/sdtdatahash" xmlns:w16se="http://schemas.microsoft.com/office/word/2015/wordml/symex" xmlns:wpg="http://schemas.microsoft.com/office/word/2010/wordprocessingGroup" xmlns:wpi="http://schemas.microsoft.com/office/word/2010/wordprocessingInk" xmlns:wne="http://schemas.microsoft.com/office/word/2006/wordml" xmlns:wps="http://schemas.microsoft.com/office/word/2010/wordprocessingShape" mc:Ignorable="w14 w15 w16se w16cid w16 w16cex w16sdtdh w16du wp14">
+<w:endnotes xmlns:wpc="http://schemas.microsoft.com/office/word/2010/wordprocessingCanvas" xmlns:cx="http://schemas.microsoft.com/office/drawing/2014/chartex" xmlns:cx1="http://schemas.microsoft.com/office/drawing/2015/9/8/chartex" xmlns:cx2="http://schemas.microsoft.com/office/drawing/2015/10/21/chartex" xmlns:cx3="http://schemas.microsoft.com/office/drawing/2016/5/9/chartex" xmlns:cx4="http://schemas.microsoft.com/office/drawing/2016/5/10/chartex" xmlns:cx5="http://schemas.microsoft.com/office/drawing/2016/5/11/chartex" xmlns:cx6="http://schemas.microsoft.com/office/drawing/2016/5/12/chartex" xmlns:cx7="http://schemas.microsoft.com/office/drawing/2016/5/13/chartex" xmlns:cx8="http://schemas.microsoft.com/office/drawing/2016/5/14/chartex" xmlns:mc="http://schemas.openxmlformats.org/markup-compatibility/2006" xmlns:aink="http://schemas.microsoft.com/office/drawing/2016/ink" xmlns:am3d="http://schemas.microsoft.com/office/drawing/2017/model3d" xmlns:o="urn:schemas-microsoft-com:office:office" xmlns:oel="http://schemas.microsoft.com/office/2019/extlst" xmlns:r="http://schemas.openxmlformats.org/officeDocument/2006/relationships" xmlns:m="http://schemas.openxmlformats.org/officeDocument/2006/math" xmlns:v="urn:schemas-microsoft-com:vml" xmlns:wp14="http://schemas.microsoft.com/office/word/2010/wordprocessingDrawing" xmlns:wp="http://schemas.openxmlformats.org/drawingml/2006/wordprocessingDrawing" xmlns:w10="urn:schemas-microsoft-com:office:word" xmlns:w="http://schemas.openxmlformats.org/wordprocessingml/2006/main" xmlns:w14="http://schemas.microsoft.com/office/word/2010/wordml" xmlns:w15="http://schemas.microsoft.com/office/word/2012/wordml" xmlns:w16cex="http://schemas.microsoft.com/office/word/2018/wordml/cex" xmlns:w16cid="http://schemas.microsoft.com/office/word/2016/wordml/cid" xmlns:w16="http://schemas.microsoft.com/office/word/2018/wordml" xmlns:w16du="http://schemas.microsoft.com/office/word/2023/wordml/word16du" xmlns:w16sdtdh="http://schemas.microsoft.com/office/word/2020/wordml/sdtdatahash" xmlns:w16sdtfl="http://schemas.microsoft.com/office/word/2024/wordml/sdtformatlock" xmlns:w16se="http://schemas.microsoft.com/office/word/2015/wordml/symex" xmlns:wpg="http://schemas.microsoft.com/office/word/2010/wordprocessingGroup" xmlns:wpi="http://schemas.microsoft.com/office/word/2010/wordprocessingInk" xmlns:wne="http://schemas.microsoft.com/office/word/2006/wordml" xmlns:wps="http://schemas.microsoft.com/office/word/2010/wordprocessingShape" mc:Ignorable="w14 w15 w16se w16cid w16 w16cex w16sdtdh w16sdtfl w16du wp14">
   <w:endnote w:type="separator" w:id="-1">
     <w:p>
       <w:r>
@@ -41995,11 +42624,11 @@
 </file>
 
 <file path=word/footer1.xml><?xml version="1.0" encoding="utf-8"?>
-<w:ftr xmlns:wpc="http://schemas.microsoft.com/office/word/2010/wordprocessingCanvas" xmlns:cx="http://schemas.microsoft.com/office/drawing/2014/chartex" xmlns:cx1="http://schemas.microsoft.com/office/drawing/2015/9/8/chartex" xmlns:cx2="http://schemas.microsoft.com/office/drawing/2015/10/21/chartex" xmlns:cx3="http://schemas.microsoft.com/office/drawing/2016/5/9/chartex" xmlns:cx4="http://schemas.microsoft.com/office/drawing/2016/5/10/chartex" xmlns:cx5="http://schemas.microsoft.com/office/drawing/2016/5/11/chartex" xmlns:cx6="http://schemas.microsoft.com/office/drawing/2016/5/12/chartex" xmlns:cx7="http://schemas.microsoft.com/office/drawing/2016/5/13/chartex" xmlns:cx8="http://schemas.microsoft.com/office/drawing/2016/5/14/chartex" xmlns:mc="http://schemas.openxmlformats.org/markup-compatibility/2006" xmlns:aink="http://schemas.microsoft.com/office/drawing/2016/ink" xmlns:am3d="http://schemas.microsoft.com/office/drawing/2017/model3d" xmlns:o="urn:schemas-microsoft-com:office:office" xmlns:oel="http://schemas.microsoft.com/office/2019/extlst" xmlns:r="http://schemas.openxmlformats.org/officeDocument/2006/relationships" xmlns:m="http://schemas.openxmlformats.org/officeDocument/2006/math" xmlns:v="urn:schemas-microsoft-com:vml" xmlns:wp14="http://schemas.microsoft.com/office/word/2010/wordprocessingDrawing" xmlns:wp="http://schemas.openxmlformats.org/drawingml/2006/wordprocessingDrawing" xmlns:w10="urn:schemas-microsoft-com:office:word" xmlns:w="http://schemas.openxmlformats.org/wordprocessingml/2006/main" xmlns:w14="http://schemas.microsoft.com/office/word/2010/wordml" xmlns:w15="http://schemas.microsoft.com/office/word/2012/wordml" xmlns:w16cex="http://schemas.microsoft.com/office/word/2018/wordml/cex" xmlns:w16cid="http://schemas.microsoft.com/office/word/2016/wordml/cid" xmlns:w16="http://schemas.microsoft.com/office/word/2018/wordml" xmlns:w16du="http://schemas.microsoft.com/office/word/2023/wordml/word16du" xmlns:w16sdtdh="http://schemas.microsoft.com/office/word/2020/wordml/sdtdatahash" xmlns:w16se="http://schemas.microsoft.com/office/word/2015/wordml/symex" xmlns:wpg="http://schemas.microsoft.com/office/word/2010/wordprocessingGroup" xmlns:wpi="http://schemas.microsoft.com/office/word/2010/wordprocessingInk" xmlns:wne="http://schemas.microsoft.com/office/word/2006/wordml" xmlns:wps="http://schemas.microsoft.com/office/word/2010/wordprocessingShape" mc:Ignorable="w14 w15 w16se w16cid w16 w16cex w16sdtdh w16du wp14">
+<w:ftr xmlns:wpc="http://schemas.microsoft.com/office/word/2010/wordprocessingCanvas" xmlns:cx="http://schemas.microsoft.com/office/drawing/2014/chartex" xmlns:cx1="http://schemas.microsoft.com/office/drawing/2015/9/8/chartex" xmlns:cx2="http://schemas.microsoft.com/office/drawing/2015/10/21/chartex" xmlns:cx3="http://schemas.microsoft.com/office/drawing/2016/5/9/chartex" xmlns:cx4="http://schemas.microsoft.com/office/drawing/2016/5/10/chartex" xmlns:cx5="http://schemas.microsoft.com/office/drawing/2016/5/11/chartex" xmlns:cx6="http://schemas.microsoft.com/office/drawing/2016/5/12/chartex" xmlns:cx7="http://schemas.microsoft.com/office/drawing/2016/5/13/chartex" xmlns:cx8="http://schemas.microsoft.com/office/drawing/2016/5/14/chartex" xmlns:mc="http://schemas.openxmlformats.org/markup-compatibility/2006" xmlns:aink="http://schemas.microsoft.com/office/drawing/2016/ink" xmlns:am3d="http://schemas.microsoft.com/office/drawing/2017/model3d" xmlns:o="urn:schemas-microsoft-com:office:office" xmlns:oel="http://schemas.microsoft.com/office/2019/extlst" xmlns:r="http://schemas.openxmlformats.org/officeDocument/2006/relationships" xmlns:m="http://schemas.openxmlformats.org/officeDocument/2006/math" xmlns:v="urn:schemas-microsoft-com:vml" xmlns:wp14="http://schemas.microsoft.com/office/word/2010/wordprocessingDrawing" xmlns:wp="http://schemas.openxmlformats.org/drawingml/2006/wordprocessingDrawing" xmlns:w10="urn:schemas-microsoft-com:office:word" xmlns:w="http://schemas.openxmlformats.org/wordprocessingml/2006/main" xmlns:w14="http://schemas.microsoft.com/office/word/2010/wordml" xmlns:w15="http://schemas.microsoft.com/office/word/2012/wordml" xmlns:w16cex="http://schemas.microsoft.com/office/word/2018/wordml/cex" xmlns:w16cid="http://schemas.microsoft.com/office/word/2016/wordml/cid" xmlns:w16="http://schemas.microsoft.com/office/word/2018/wordml" xmlns:w16du="http://schemas.microsoft.com/office/word/2023/wordml/word16du" xmlns:w16sdtdh="http://schemas.microsoft.com/office/word/2020/wordml/sdtdatahash" xmlns:w16sdtfl="http://schemas.microsoft.com/office/word/2024/wordml/sdtformatlock" xmlns:w16se="http://schemas.microsoft.com/office/word/2015/wordml/symex" xmlns:wpg="http://schemas.microsoft.com/office/word/2010/wordprocessingGroup" xmlns:wpi="http://schemas.microsoft.com/office/word/2010/wordprocessingInk" xmlns:wne="http://schemas.microsoft.com/office/word/2006/wordml" xmlns:wps="http://schemas.microsoft.com/office/word/2010/wordprocessingShape" mc:Ignorable="w14 w15 w16se w16cid w16 w16cex w16sdtdh w16sdtfl w16du wp14">
   <w:sdt>
     <w:sdtPr>
       <w:rPr>
-        <w:rStyle w:val="Nmerodepgina"/>
+        <w:rStyle w:val="PageNumber"/>
       </w:rPr>
       <w:id w:val="1108998901"/>
       <w:docPartObj>
@@ -42007,35 +42636,30 @@
         <w:docPartUnique/>
       </w:docPartObj>
     </w:sdtPr>
-    <w:sdtEndPr>
-      <w:rPr>
-        <w:rStyle w:val="Nmerodepgina"/>
-      </w:rPr>
-    </w:sdtEndPr>
     <w:sdtContent>
       <w:p>
         <w:pPr>
-          <w:pStyle w:val="Piedepgina"/>
+          <w:pStyle w:val="Footer"/>
           <w:framePr w:wrap="none" w:vAnchor="text" w:hAnchor="margin" w:xAlign="right" w:y="1"/>
           <w:rPr>
-            <w:rStyle w:val="Nmerodepgina"/>
+            <w:rStyle w:val="PageNumber"/>
           </w:rPr>
         </w:pPr>
         <w:r>
           <w:rPr>
-            <w:rStyle w:val="Nmerodepgina"/>
+            <w:rStyle w:val="PageNumber"/>
           </w:rPr>
           <w:fldChar w:fldCharType="begin"/>
         </w:r>
         <w:r>
           <w:rPr>
-            <w:rStyle w:val="Nmerodepgina"/>
+            <w:rStyle w:val="PageNumber"/>
           </w:rPr>
           <w:instrText xml:space="preserve"> PAGE </w:instrText>
         </w:r>
         <w:r>
           <w:rPr>
-            <w:rStyle w:val="Nmerodepgina"/>
+            <w:rStyle w:val="PageNumber"/>
           </w:rPr>
           <w:fldChar w:fldCharType="end"/>
         </w:r>
@@ -42044,7 +42668,7 @@
   </w:sdt>
   <w:p>
     <w:pPr>
-      <w:pStyle w:val="Piedepgina"/>
+      <w:pStyle w:val="Footer"/>
       <w:ind w:right="360"/>
     </w:pPr>
   </w:p>
@@ -42052,11 +42676,11 @@
 </file>
 
 <file path=word/footer2.xml><?xml version="1.0" encoding="utf-8"?>
-<w:ftr xmlns:wpc="http://schemas.microsoft.com/office/word/2010/wordprocessingCanvas" xmlns:cx="http://schemas.microsoft.com/office/drawing/2014/chartex" xmlns:cx1="http://schemas.microsoft.com/office/drawing/2015/9/8/chartex" xmlns:cx2="http://schemas.microsoft.com/office/drawing/2015/10/21/chartex" xmlns:cx3="http://schemas.microsoft.com/office/drawing/2016/5/9/chartex" xmlns:cx4="http://schemas.microsoft.com/office/drawing/2016/5/10/chartex" xmlns:cx5="http://schemas.microsoft.com/office/drawing/2016/5/11/chartex" xmlns:cx6="http://schemas.microsoft.com/office/drawing/2016/5/12/chartex" xmlns:cx7="http://schemas.microsoft.com/office/drawing/2016/5/13/chartex" xmlns:cx8="http://schemas.microsoft.com/office/drawing/2016/5/14/chartex" xmlns:mc="http://schemas.openxmlformats.org/markup-compatibility/2006" xmlns:aink="http://schemas.microsoft.com/office/drawing/2016/ink" xmlns:am3d="http://schemas.microsoft.com/office/drawing/2017/model3d" xmlns:o="urn:schemas-microsoft-com:office:office" xmlns:oel="http://schemas.microsoft.com/office/2019/extlst" xmlns:r="http://schemas.openxmlformats.org/officeDocument/2006/relationships" xmlns:m="http://schemas.openxmlformats.org/officeDocument/2006/math" xmlns:v="urn:schemas-microsoft-com:vml" xmlns:wp14="http://schemas.microsoft.com/office/word/2010/wordprocessingDrawing" xmlns:wp="http://schemas.openxmlformats.org/drawingml/2006/wordprocessingDrawing" xmlns:w10="urn:schemas-microsoft-com:office:word" xmlns:w="http://schemas.openxmlformats.org/wordprocessingml/2006/main" xmlns:w14="http://schemas.microsoft.com/office/word/2010/wordml" xmlns:w15="http://schemas.microsoft.com/office/word/2012/wordml" xmlns:w16cex="http://schemas.microsoft.com/office/word/2018/wordml/cex" xmlns:w16cid="http://schemas.microsoft.com/office/word/2016/wordml/cid" xmlns:w16="http://schemas.microsoft.com/office/word/2018/wordml" xmlns:w16du="http://schemas.microsoft.com/office/word/2023/wordml/word16du" xmlns:w16sdtdh="http://schemas.microsoft.com/office/word/2020/wordml/sdtdatahash" xmlns:w16se="http://schemas.microsoft.com/office/word/2015/wordml/symex" xmlns:wpg="http://schemas.microsoft.com/office/word/2010/wordprocessingGroup" xmlns:wpi="http://schemas.microsoft.com/office/word/2010/wordprocessingInk" xmlns:wne="http://schemas.microsoft.com/office/word/2006/wordml" xmlns:wps="http://schemas.microsoft.com/office/word/2010/wordprocessingShape" mc:Ignorable="w14 w15 w16se w16cid w16 w16cex w16sdtdh w16du wp14">
+<w:ftr xmlns:wpc="http://schemas.microsoft.com/office/word/2010/wordprocessingCanvas" xmlns:cx="http://schemas.microsoft.com/office/drawing/2014/chartex" xmlns:cx1="http://schemas.microsoft.com/office/drawing/2015/9/8/chartex" xmlns:cx2="http://schemas.microsoft.com/office/drawing/2015/10/21/chartex" xmlns:cx3="http://schemas.microsoft.com/office/drawing/2016/5/9/chartex" xmlns:cx4="http://schemas.microsoft.com/office/drawing/2016/5/10/chartex" xmlns:cx5="http://schemas.microsoft.com/office/drawing/2016/5/11/chartex" xmlns:cx6="http://schemas.microsoft.com/office/drawing/2016/5/12/chartex" xmlns:cx7="http://schemas.microsoft.com/office/drawing/2016/5/13/chartex" xmlns:cx8="http://schemas.microsoft.com/office/drawing/2016/5/14/chartex" xmlns:mc="http://schemas.openxmlformats.org/markup-compatibility/2006" xmlns:aink="http://schemas.microsoft.com/office/drawing/2016/ink" xmlns:am3d="http://schemas.microsoft.com/office/drawing/2017/model3d" xmlns:o="urn:schemas-microsoft-com:office:office" xmlns:oel="http://schemas.microsoft.com/office/2019/extlst" xmlns:r="http://schemas.openxmlformats.org/officeDocument/2006/relationships" xmlns:m="http://schemas.openxmlformats.org/officeDocument/2006/math" xmlns:v="urn:schemas-microsoft-com:vml" xmlns:wp14="http://schemas.microsoft.com/office/word/2010/wordprocessingDrawing" xmlns:wp="http://schemas.openxmlformats.org/drawingml/2006/wordprocessingDrawing" xmlns:w10="urn:schemas-microsoft-com:office:word" xmlns:w="http://schemas.openxmlformats.org/wordprocessingml/2006/main" xmlns:w14="http://schemas.microsoft.com/office/word/2010/wordml" xmlns:w15="http://schemas.microsoft.com/office/word/2012/wordml" xmlns:w16cex="http://schemas.microsoft.com/office/word/2018/wordml/cex" xmlns:w16cid="http://schemas.microsoft.com/office/word/2016/wordml/cid" xmlns:w16="http://schemas.microsoft.com/office/word/2018/wordml" xmlns:w16du="http://schemas.microsoft.com/office/word/2023/wordml/word16du" xmlns:w16sdtdh="http://schemas.microsoft.com/office/word/2020/wordml/sdtdatahash" xmlns:w16sdtfl="http://schemas.microsoft.com/office/word/2024/wordml/sdtformatlock" xmlns:w16se="http://schemas.microsoft.com/office/word/2015/wordml/symex" xmlns:wpg="http://schemas.microsoft.com/office/word/2010/wordprocessingGroup" xmlns:wpi="http://schemas.microsoft.com/office/word/2010/wordprocessingInk" xmlns:wne="http://schemas.microsoft.com/office/word/2006/wordml" xmlns:wps="http://schemas.microsoft.com/office/word/2010/wordprocessingShape" mc:Ignorable="w14 w15 w16se w16cid w16 w16cex w16sdtdh w16sdtfl w16du wp14">
   <w:sdt>
     <w:sdtPr>
       <w:rPr>
-        <w:rStyle w:val="Nmerodepgina"/>
+        <w:rStyle w:val="PageNumber"/>
       </w:rPr>
       <w:id w:val="-14310005"/>
       <w:docPartObj>
@@ -42064,48 +42688,43 @@
         <w:docPartUnique/>
       </w:docPartObj>
     </w:sdtPr>
-    <w:sdtEndPr>
-      <w:rPr>
-        <w:rStyle w:val="Nmerodepgina"/>
-      </w:rPr>
-    </w:sdtEndPr>
     <w:sdtContent>
       <w:p>
         <w:pPr>
-          <w:pStyle w:val="Piedepgina"/>
+          <w:pStyle w:val="Footer"/>
           <w:framePr w:wrap="none" w:vAnchor="text" w:hAnchor="margin" w:xAlign="right" w:y="1"/>
           <w:rPr>
-            <w:rStyle w:val="Nmerodepgina"/>
+            <w:rStyle w:val="PageNumber"/>
           </w:rPr>
         </w:pPr>
         <w:r>
           <w:rPr>
-            <w:rStyle w:val="Nmerodepgina"/>
+            <w:rStyle w:val="PageNumber"/>
           </w:rPr>
           <w:fldChar w:fldCharType="begin"/>
         </w:r>
         <w:r>
           <w:rPr>
-            <w:rStyle w:val="Nmerodepgina"/>
+            <w:rStyle w:val="PageNumber"/>
           </w:rPr>
           <w:instrText xml:space="preserve"> PAGE </w:instrText>
         </w:r>
         <w:r>
           <w:rPr>
-            <w:rStyle w:val="Nmerodepgina"/>
+            <w:rStyle w:val="PageNumber"/>
           </w:rPr>
           <w:fldChar w:fldCharType="separate"/>
         </w:r>
         <w:r>
           <w:rPr>
-            <w:rStyle w:val="Nmerodepgina"/>
+            <w:rStyle w:val="PageNumber"/>
             <w:noProof/>
           </w:rPr>
           <w:t>1</w:t>
         </w:r>
         <w:r>
           <w:rPr>
-            <w:rStyle w:val="Nmerodepgina"/>
+            <w:rStyle w:val="PageNumber"/>
           </w:rPr>
           <w:fldChar w:fldCharType="end"/>
         </w:r>
@@ -42114,7 +42733,7 @@
   </w:sdt>
   <w:p>
     <w:pPr>
-      <w:pStyle w:val="Piedepgina"/>
+      <w:pStyle w:val="Footer"/>
       <w:ind w:right="360"/>
     </w:pPr>
   </w:p>
@@ -42122,7 +42741,7 @@
 </file>
 
 <file path=word/footnotes.xml><?xml version="1.0" encoding="utf-8"?>
-<w:footnotes xmlns:wpc="http://schemas.microsoft.com/office/word/2010/wordprocessingCanvas" xmlns:cx="http://schemas.microsoft.com/office/drawing/2014/chartex" xmlns:cx1="http://schemas.microsoft.com/office/drawing/2015/9/8/chartex" xmlns:cx2="http://schemas.microsoft.com/office/drawing/2015/10/21/chartex" xmlns:cx3="http://schemas.microsoft.com/office/drawing/2016/5/9/chartex" xmlns:cx4="http://schemas.microsoft.com/office/drawing/2016/5/10/chartex" xmlns:cx5="http://schemas.microsoft.com/office/drawing/2016/5/11/chartex" xmlns:cx6="http://schemas.microsoft.com/office/drawing/2016/5/12/chartex" xmlns:cx7="http://schemas.microsoft.com/office/drawing/2016/5/13/chartex" xmlns:cx8="http://schemas.microsoft.com/office/drawing/2016/5/14/chartex" xmlns:mc="http://schemas.openxmlformats.org/markup-compatibility/2006" xmlns:aink="http://schemas.microsoft.com/office/drawing/2016/ink" xmlns:am3d="http://schemas.microsoft.com/office/drawing/2017/model3d" xmlns:o="urn:schemas-microsoft-com:office:office" xmlns:oel="http://schemas.microsoft.com/office/2019/extlst" xmlns:r="http://schemas.openxmlformats.org/officeDocument/2006/relationships" xmlns:m="http://schemas.openxmlformats.org/officeDocument/2006/math" xmlns:v="urn:schemas-microsoft-com:vml" xmlns:wp14="http://schemas.microsoft.com/office/word/2010/wordprocessingDrawing" xmlns:wp="http://schemas.openxmlformats.org/drawingml/2006/wordprocessingDrawing" xmlns:w10="urn:schemas-microsoft-com:office:word" xmlns:w="http://schemas.openxmlformats.org/wordprocessingml/2006/main" xmlns:w14="http://schemas.microsoft.com/office/word/2010/wordml" xmlns:w15="http://schemas.microsoft.com/office/word/2012/wordml" xmlns:w16cex="http://schemas.microsoft.com/office/word/2018/wordml/cex" xmlns:w16cid="http://schemas.microsoft.com/office/word/2016/wordml/cid" xmlns:w16="http://schemas.microsoft.com/office/word/2018/wordml" xmlns:w16du="http://schemas.microsoft.com/office/word/2023/wordml/word16du" xmlns:w16sdtdh="http://schemas.microsoft.com/office/word/2020/wordml/sdtdatahash" xmlns:w16se="http://schemas.microsoft.com/office/word/2015/wordml/symex" xmlns:wpg="http://schemas.microsoft.com/office/word/2010/wordprocessingGroup" xmlns:wpi="http://schemas.microsoft.com/office/word/2010/wordprocessingInk" xmlns:wne="http://schemas.microsoft.com/office/word/2006/wordml" xmlns:wps="http://schemas.microsoft.com/office/word/2010/wordprocessingShape" mc:Ignorable="w14 w15 w16se w16cid w16 w16cex w16sdtdh w16du wp14">
+<w:footnotes xmlns:wpc="http://schemas.microsoft.com/office/word/2010/wordprocessingCanvas" xmlns:cx="http://schemas.microsoft.com/office/drawing/2014/chartex" xmlns:cx1="http://schemas.microsoft.com/office/drawing/2015/9/8/chartex" xmlns:cx2="http://schemas.microsoft.com/office/drawing/2015/10/21/chartex" xmlns:cx3="http://schemas.microsoft.com/office/drawing/2016/5/9/chartex" xmlns:cx4="http://schemas.microsoft.com/office/drawing/2016/5/10/chartex" xmlns:cx5="http://schemas.microsoft.com/office/drawing/2016/5/11/chartex" xmlns:cx6="http://schemas.microsoft.com/office/drawing/2016/5/12/chartex" xmlns:cx7="http://schemas.microsoft.com/office/drawing/2016/5/13/chartex" xmlns:cx8="http://schemas.microsoft.com/office/drawing/2016/5/14/chartex" xmlns:mc="http://schemas.openxmlformats.org/markup-compatibility/2006" xmlns:aink="http://schemas.microsoft.com/office/drawing/2016/ink" xmlns:am3d="http://schemas.microsoft.com/office/drawing/2017/model3d" xmlns:o="urn:schemas-microsoft-com:office:office" xmlns:oel="http://schemas.microsoft.com/office/2019/extlst" xmlns:r="http://schemas.openxmlformats.org/officeDocument/2006/relationships" xmlns:m="http://schemas.openxmlformats.org/officeDocument/2006/math" xmlns:v="urn:schemas-microsoft-com:vml" xmlns:wp14="http://schemas.microsoft.com/office/word/2010/wordprocessingDrawing" xmlns:wp="http://schemas.openxmlformats.org/drawingml/2006/wordprocessingDrawing" xmlns:w10="urn:schemas-microsoft-com:office:word" xmlns:w="http://schemas.openxmlformats.org/wordprocessingml/2006/main" xmlns:w14="http://schemas.microsoft.com/office/word/2010/wordml" xmlns:w15="http://schemas.microsoft.com/office/word/2012/wordml" xmlns:w16cex="http://schemas.microsoft.com/office/word/2018/wordml/cex" xmlns:w16cid="http://schemas.microsoft.com/office/word/2016/wordml/cid" xmlns:w16="http://schemas.microsoft.com/office/word/2018/wordml" xmlns:w16du="http://schemas.microsoft.com/office/word/2023/wordml/word16du" xmlns:w16sdtdh="http://schemas.microsoft.com/office/word/2020/wordml/sdtdatahash" xmlns:w16sdtfl="http://schemas.microsoft.com/office/word/2024/wordml/sdtformatlock" xmlns:w16se="http://schemas.microsoft.com/office/word/2015/wordml/symex" xmlns:wpg="http://schemas.microsoft.com/office/word/2010/wordprocessingGroup" xmlns:wpi="http://schemas.microsoft.com/office/word/2010/wordprocessingInk" xmlns:wne="http://schemas.microsoft.com/office/word/2006/wordml" xmlns:wps="http://schemas.microsoft.com/office/word/2010/wordprocessingShape" mc:Ignorable="w14 w15 w16se w16cid w16 w16cex w16sdtdh w16sdtfl w16du wp14">
   <w:footnote w:type="separator" w:id="-1">
     <w:p>
       <w:r>
@@ -42141,10 +42760,10 @@
 </file>
 
 <file path=word/header1.xml><?xml version="1.0" encoding="utf-8"?>
-<w:hdr xmlns:wpc="http://schemas.microsoft.com/office/word/2010/wordprocessingCanvas" xmlns:cx="http://schemas.microsoft.com/office/drawing/2014/chartex" xmlns:cx1="http://schemas.microsoft.com/office/drawing/2015/9/8/chartex" xmlns:cx2="http://schemas.microsoft.com/office/drawing/2015/10/21/chartex" xmlns:cx3="http://schemas.microsoft.com/office/drawing/2016/5/9/chartex" xmlns:cx4="http://schemas.microsoft.com/office/drawing/2016/5/10/chartex" xmlns:cx5="http://schemas.microsoft.com/office/drawing/2016/5/11/chartex" xmlns:cx6="http://schemas.microsoft.com/office/drawing/2016/5/12/chartex" xmlns:cx7="http://schemas.microsoft.com/office/drawing/2016/5/13/chartex" xmlns:cx8="http://schemas.microsoft.com/office/drawing/2016/5/14/chartex" xmlns:mc="http://schemas.openxmlformats.org/markup-compatibility/2006" xmlns:aink="http://schemas.microsoft.com/office/drawing/2016/ink" xmlns:am3d="http://schemas.microsoft.com/office/drawing/2017/model3d" xmlns:o="urn:schemas-microsoft-com:office:office" xmlns:oel="http://schemas.microsoft.com/office/2019/extlst" xmlns:r="http://schemas.openxmlformats.org/officeDocument/2006/relationships" xmlns:m="http://schemas.openxmlformats.org/officeDocument/2006/math" xmlns:v="urn:schemas-microsoft-com:vml" xmlns:wp14="http://schemas.microsoft.com/office/word/2010/wordprocessingDrawing" xmlns:wp="http://schemas.openxmlformats.org/drawingml/2006/wordprocessingDrawing" xmlns:w10="urn:schemas-microsoft-com:office:word" xmlns:w="http://schemas.openxmlformats.org/wordprocessingml/2006/main" xmlns:w14="http://schemas.microsoft.com/office/word/2010/wordml" xmlns:w15="http://schemas.microsoft.com/office/word/2012/wordml" xmlns:w16cex="http://schemas.microsoft.com/office/word/2018/wordml/cex" xmlns:w16cid="http://schemas.microsoft.com/office/word/2016/wordml/cid" xmlns:w16="http://schemas.microsoft.com/office/word/2018/wordml" xmlns:w16du="http://schemas.microsoft.com/office/word/2023/wordml/word16du" xmlns:w16sdtdh="http://schemas.microsoft.com/office/word/2020/wordml/sdtdatahash" xmlns:w16se="http://schemas.microsoft.com/office/word/2015/wordml/symex" xmlns:wpg="http://schemas.microsoft.com/office/word/2010/wordprocessingGroup" xmlns:wpi="http://schemas.microsoft.com/office/word/2010/wordprocessingInk" xmlns:wne="http://schemas.microsoft.com/office/word/2006/wordml" xmlns:wps="http://schemas.microsoft.com/office/word/2010/wordprocessingShape" mc:Ignorable="w14 w15 w16se w16cid w16 w16cex w16sdtdh w16du wp14">
+<w:hdr xmlns:wpc="http://schemas.microsoft.com/office/word/2010/wordprocessingCanvas" xmlns:cx="http://schemas.microsoft.com/office/drawing/2014/chartex" xmlns:cx1="http://schemas.microsoft.com/office/drawing/2015/9/8/chartex" xmlns:cx2="http://schemas.microsoft.com/office/drawing/2015/10/21/chartex" xmlns:cx3="http://schemas.microsoft.com/office/drawing/2016/5/9/chartex" xmlns:cx4="http://schemas.microsoft.com/office/drawing/2016/5/10/chartex" xmlns:cx5="http://schemas.microsoft.com/office/drawing/2016/5/11/chartex" xmlns:cx6="http://schemas.microsoft.com/office/drawing/2016/5/12/chartex" xmlns:cx7="http://schemas.microsoft.com/office/drawing/2016/5/13/chartex" xmlns:cx8="http://schemas.microsoft.com/office/drawing/2016/5/14/chartex" xmlns:mc="http://schemas.openxmlformats.org/markup-compatibility/2006" xmlns:aink="http://schemas.microsoft.com/office/drawing/2016/ink" xmlns:am3d="http://schemas.microsoft.com/office/drawing/2017/model3d" xmlns:o="urn:schemas-microsoft-com:office:office" xmlns:oel="http://schemas.microsoft.com/office/2019/extlst" xmlns:r="http://schemas.openxmlformats.org/officeDocument/2006/relationships" xmlns:m="http://schemas.openxmlformats.org/officeDocument/2006/math" xmlns:v="urn:schemas-microsoft-com:vml" xmlns:wp14="http://schemas.microsoft.com/office/word/2010/wordprocessingDrawing" xmlns:wp="http://schemas.openxmlformats.org/drawingml/2006/wordprocessingDrawing" xmlns:w10="urn:schemas-microsoft-com:office:word" xmlns:w="http://schemas.openxmlformats.org/wordprocessingml/2006/main" xmlns:w14="http://schemas.microsoft.com/office/word/2010/wordml" xmlns:w15="http://schemas.microsoft.com/office/word/2012/wordml" xmlns:w16cex="http://schemas.microsoft.com/office/word/2018/wordml/cex" xmlns:w16cid="http://schemas.microsoft.com/office/word/2016/wordml/cid" xmlns:w16="http://schemas.microsoft.com/office/word/2018/wordml" xmlns:w16du="http://schemas.microsoft.com/office/word/2023/wordml/word16du" xmlns:w16sdtdh="http://schemas.microsoft.com/office/word/2020/wordml/sdtdatahash" xmlns:w16sdtfl="http://schemas.microsoft.com/office/word/2024/wordml/sdtformatlock" xmlns:w16se="http://schemas.microsoft.com/office/word/2015/wordml/symex" xmlns:wpg="http://schemas.microsoft.com/office/word/2010/wordprocessingGroup" xmlns:wpi="http://schemas.microsoft.com/office/word/2010/wordprocessingInk" xmlns:wne="http://schemas.microsoft.com/office/word/2006/wordml" xmlns:wps="http://schemas.microsoft.com/office/word/2010/wordprocessingShape" mc:Ignorable="w14 w15 w16se w16cid w16 w16cex w16sdtdh w16sdtfl w16du wp14">
   <w:p>
     <w:pPr>
-      <w:pStyle w:val="Encabezado"/>
+      <w:pStyle w:val="Header"/>
       <w:rPr>
         <w:lang w:val="es-ES"/>
       </w:rPr>
@@ -42153,19 +42772,7 @@
       <w:rPr>
         <w:lang w:val="es-ES"/>
       </w:rPr>
-      <w:t xml:space="preserve">Lógica y </w:t>
-    </w:r>
-    <w:r>
-      <w:rPr>
-        <w:lang w:val="es-ES"/>
-      </w:rPr>
-      <w:t>A</w:t>
-    </w:r>
-    <w:r>
-      <w:rPr>
-        <w:lang w:val="es-ES"/>
-      </w:rPr>
-      <w:t>rgumentación</w:t>
+      <w:t>Lógica y Argumentación</w:t>
     </w:r>
     <w:r>
       <w:rPr>
@@ -42178,26 +42785,14 @@
         <w:lang w:val="es-ES"/>
       </w:rPr>
       <w:tab/>
-      <w:t>202</w:t>
-    </w:r>
-    <w:r>
-      <w:rPr>
-        <w:lang w:val="es-ES"/>
-      </w:rPr>
-      <w:t>4.</w:t>
-    </w:r>
-    <w:r>
-      <w:rPr>
-        <w:lang w:val="es-ES"/>
-      </w:rPr>
-      <w:t>2</w:t>
+      <w:t>2024.2</w:t>
     </w:r>
   </w:p>
 </w:hdr>
 </file>
 
 <file path=word/numbering.xml><?xml version="1.0" encoding="utf-8"?>
-<w:numbering xmlns:wpc="http://schemas.microsoft.com/office/word/2010/wordprocessingCanvas" xmlns:cx="http://schemas.microsoft.com/office/drawing/2014/chartex" xmlns:cx1="http://schemas.microsoft.com/office/drawing/2015/9/8/chartex" xmlns:cx2="http://schemas.microsoft.com/office/drawing/2015/10/21/chartex" xmlns:cx3="http://schemas.microsoft.com/office/drawing/2016/5/9/chartex" xmlns:cx4="http://schemas.microsoft.com/office/drawing/2016/5/10/chartex" xmlns:cx5="http://schemas.microsoft.com/office/drawing/2016/5/11/chartex" xmlns:cx6="http://schemas.microsoft.com/office/drawing/2016/5/12/chartex" xmlns:cx7="http://schemas.microsoft.com/office/drawing/2016/5/13/chartex" xmlns:cx8="http://schemas.microsoft.com/office/drawing/2016/5/14/chartex" xmlns:mc="http://schemas.openxmlformats.org/markup-compatibility/2006" xmlns:aink="http://schemas.microsoft.com/office/drawing/2016/ink" xmlns:am3d="http://schemas.microsoft.com/office/drawing/2017/model3d" xmlns:o="urn:schemas-microsoft-com:office:office" xmlns:oel="http://schemas.microsoft.com/office/2019/extlst" xmlns:r="http://schemas.openxmlformats.org/officeDocument/2006/relationships" xmlns:m="http://schemas.openxmlformats.org/officeDocument/2006/math" xmlns:v="urn:schemas-microsoft-com:vml" xmlns:wp14="http://schemas.microsoft.com/office/word/2010/wordprocessingDrawing" xmlns:wp="http://schemas.openxmlformats.org/drawingml/2006/wordprocessingDrawing" xmlns:w10="urn:schemas-microsoft-com:office:word" xmlns:w="http://schemas.openxmlformats.org/wordprocessingml/2006/main" xmlns:w14="http://schemas.microsoft.com/office/word/2010/wordml" xmlns:w15="http://schemas.microsoft.com/office/word/2012/wordml" xmlns:w16cex="http://schemas.microsoft.com/office/word/2018/wordml/cex" xmlns:w16cid="http://schemas.microsoft.com/office/word/2016/wordml/cid" xmlns:w16="http://schemas.microsoft.com/office/word/2018/wordml" xmlns:w16du="http://schemas.microsoft.com/office/word/2023/wordml/word16du" xmlns:w16sdtdh="http://schemas.microsoft.com/office/word/2020/wordml/sdtdatahash" xmlns:w16se="http://schemas.microsoft.com/office/word/2015/wordml/symex" xmlns:wpg="http://schemas.microsoft.com/office/word/2010/wordprocessingGroup" xmlns:wpi="http://schemas.microsoft.com/office/word/2010/wordprocessingInk" xmlns:wne="http://schemas.microsoft.com/office/word/2006/wordml" xmlns:wps="http://schemas.microsoft.com/office/word/2010/wordprocessingShape" mc:Ignorable="w14 w15 w16se w16cid w16 w16cex w16sdtdh w16du wp14">
+<w:numbering xmlns:wpc="http://schemas.microsoft.com/office/word/2010/wordprocessingCanvas" xmlns:cx="http://schemas.microsoft.com/office/drawing/2014/chartex" xmlns:cx1="http://schemas.microsoft.com/office/drawing/2015/9/8/chartex" xmlns:cx2="http://schemas.microsoft.com/office/drawing/2015/10/21/chartex" xmlns:cx3="http://schemas.microsoft.com/office/drawing/2016/5/9/chartex" xmlns:cx4="http://schemas.microsoft.com/office/drawing/2016/5/10/chartex" xmlns:cx5="http://schemas.microsoft.com/office/drawing/2016/5/11/chartex" xmlns:cx6="http://schemas.microsoft.com/office/drawing/2016/5/12/chartex" xmlns:cx7="http://schemas.microsoft.com/office/drawing/2016/5/13/chartex" xmlns:cx8="http://schemas.microsoft.com/office/drawing/2016/5/14/chartex" xmlns:mc="http://schemas.openxmlformats.org/markup-compatibility/2006" xmlns:aink="http://schemas.microsoft.com/office/drawing/2016/ink" xmlns:am3d="http://schemas.microsoft.com/office/drawing/2017/model3d" xmlns:o="urn:schemas-microsoft-com:office:office" xmlns:oel="http://schemas.microsoft.com/office/2019/extlst" xmlns:r="http://schemas.openxmlformats.org/officeDocument/2006/relationships" xmlns:m="http://schemas.openxmlformats.org/officeDocument/2006/math" xmlns:v="urn:schemas-microsoft-com:vml" xmlns:wp14="http://schemas.microsoft.com/office/word/2010/wordprocessingDrawing" xmlns:wp="http://schemas.openxmlformats.org/drawingml/2006/wordprocessingDrawing" xmlns:w10="urn:schemas-microsoft-com:office:word" xmlns:w="http://schemas.openxmlformats.org/wordprocessingml/2006/main" xmlns:w14="http://schemas.microsoft.com/office/word/2010/wordml" xmlns:w15="http://schemas.microsoft.com/office/word/2012/wordml" xmlns:w16cex="http://schemas.microsoft.com/office/word/2018/wordml/cex" xmlns:w16cid="http://schemas.microsoft.com/office/word/2016/wordml/cid" xmlns:w16="http://schemas.microsoft.com/office/word/2018/wordml" xmlns:w16du="http://schemas.microsoft.com/office/word/2023/wordml/word16du" xmlns:w16sdtdh="http://schemas.microsoft.com/office/word/2020/wordml/sdtdatahash" xmlns:w16sdtfl="http://schemas.microsoft.com/office/word/2024/wordml/sdtformatlock" xmlns:w16se="http://schemas.microsoft.com/office/word/2015/wordml/symex" xmlns:wpg="http://schemas.microsoft.com/office/word/2010/wordprocessingGroup" xmlns:wpi="http://schemas.microsoft.com/office/word/2010/wordprocessingInk" xmlns:wne="http://schemas.microsoft.com/office/word/2006/wordml" xmlns:wps="http://schemas.microsoft.com/office/word/2010/wordprocessingShape" mc:Ignorable="w14 w15 w16se w16cid w16 w16cex w16sdtdh w16sdtfl w16du wp14">
   <w:abstractNum w:abstractNumId="0" w15:restartNumberingAfterBreak="0">
     <w:nsid w:val="00000001"/>
     <w:multiLevelType w:val="hybridMultilevel"/>
@@ -44030,7 +44625,7 @@
 </file>
 
 <file path=word/styles.xml><?xml version="1.0" encoding="utf-8"?>
-<w:styles xmlns:mc="http://schemas.openxmlformats.org/markup-compatibility/2006" xmlns:r="http://schemas.openxmlformats.org/officeDocument/2006/relationships" xmlns:w="http://schemas.openxmlformats.org/wordprocessingml/2006/main" xmlns:w14="http://schemas.microsoft.com/office/word/2010/wordml" xmlns:w15="http://schemas.microsoft.com/office/word/2012/wordml" xmlns:w16cex="http://schemas.microsoft.com/office/word/2018/wordml/cex" xmlns:w16cid="http://schemas.microsoft.com/office/word/2016/wordml/cid" xmlns:w16="http://schemas.microsoft.com/office/word/2018/wordml" xmlns:w16du="http://schemas.microsoft.com/office/word/2023/wordml/word16du" xmlns:w16sdtdh="http://schemas.microsoft.com/office/word/2020/wordml/sdtdatahash" xmlns:w16se="http://schemas.microsoft.com/office/word/2015/wordml/symex" mc:Ignorable="w14 w15 w16se w16cid w16 w16cex w16sdtdh w16du">
+<w:styles xmlns:mc="http://schemas.openxmlformats.org/markup-compatibility/2006" xmlns:r="http://schemas.openxmlformats.org/officeDocument/2006/relationships" xmlns:w="http://schemas.openxmlformats.org/wordprocessingml/2006/main" xmlns:w14="http://schemas.microsoft.com/office/word/2010/wordml" xmlns:w15="http://schemas.microsoft.com/office/word/2012/wordml" xmlns:w16cex="http://schemas.microsoft.com/office/word/2018/wordml/cex" xmlns:w16cid="http://schemas.microsoft.com/office/word/2016/wordml/cid" xmlns:w16="http://schemas.microsoft.com/office/word/2018/wordml" xmlns:w16du="http://schemas.microsoft.com/office/word/2023/wordml/word16du" xmlns:w16sdtdh="http://schemas.microsoft.com/office/word/2020/wordml/sdtdatahash" xmlns:w16sdtfl="http://schemas.microsoft.com/office/word/2024/wordml/sdtformatlock" xmlns:w16se="http://schemas.microsoft.com/office/word/2015/wordml/symex" mc:Ignorable="w14 w15 w16se w16cid w16 w16cex w16sdtdh w16sdtfl w16du">
   <w:docDefaults>
     <w:rPrDefault>
       <w:rPr>
@@ -44440,11 +45035,11 @@
       <w14:ligatures w14:val="none"/>
     </w:rPr>
   </w:style>
-  <w:style w:type="paragraph" w:styleId="Ttulo1">
+  <w:style w:type="paragraph" w:styleId="Heading1">
     <w:name w:val="heading 1"/>
     <w:basedOn w:val="Normal"/>
     <w:next w:val="Normal"/>
-    <w:link w:val="Ttulo1Car"/>
+    <w:link w:val="Heading1Char"/>
     <w:uiPriority w:val="9"/>
     <w:qFormat/>
     <w:rsid w:val="00720FC6"/>
@@ -44461,11 +45056,11 @@
       <w:szCs w:val="40"/>
     </w:rPr>
   </w:style>
-  <w:style w:type="paragraph" w:styleId="Ttulo2">
+  <w:style w:type="paragraph" w:styleId="Heading2">
     <w:name w:val="heading 2"/>
     <w:basedOn w:val="Normal"/>
     <w:next w:val="Normal"/>
-    <w:link w:val="Ttulo2Car"/>
+    <w:link w:val="Heading2Char"/>
     <w:uiPriority w:val="9"/>
     <w:semiHidden/>
     <w:unhideWhenUsed/>
@@ -44484,11 +45079,11 @@
       <w:szCs w:val="32"/>
     </w:rPr>
   </w:style>
-  <w:style w:type="paragraph" w:styleId="Ttulo3">
+  <w:style w:type="paragraph" w:styleId="Heading3">
     <w:name w:val="heading 3"/>
     <w:basedOn w:val="Normal"/>
     <w:next w:val="Normal"/>
-    <w:link w:val="Ttulo3Car"/>
+    <w:link w:val="Heading3Char"/>
     <w:uiPriority w:val="9"/>
     <w:semiHidden/>
     <w:unhideWhenUsed/>
@@ -44507,11 +45102,11 @@
       <w:szCs w:val="28"/>
     </w:rPr>
   </w:style>
-  <w:style w:type="paragraph" w:styleId="Ttulo4">
+  <w:style w:type="paragraph" w:styleId="Heading4">
     <w:name w:val="heading 4"/>
     <w:basedOn w:val="Normal"/>
     <w:next w:val="Normal"/>
-    <w:link w:val="Ttulo4Car"/>
+    <w:link w:val="Heading4Char"/>
     <w:uiPriority w:val="9"/>
     <w:semiHidden/>
     <w:unhideWhenUsed/>
@@ -44530,11 +45125,11 @@
       <w:color w:val="0F4761" w:themeColor="accent1" w:themeShade="BF"/>
     </w:rPr>
   </w:style>
-  <w:style w:type="paragraph" w:styleId="Ttulo5">
+  <w:style w:type="paragraph" w:styleId="Heading5">
     <w:name w:val="heading 5"/>
     <w:basedOn w:val="Normal"/>
     <w:next w:val="Normal"/>
-    <w:link w:val="Ttulo5Car"/>
+    <w:link w:val="Heading5Char"/>
     <w:uiPriority w:val="9"/>
     <w:semiHidden/>
     <w:unhideWhenUsed/>
@@ -44551,11 +45146,11 @@
       <w:color w:val="0F4761" w:themeColor="accent1" w:themeShade="BF"/>
     </w:rPr>
   </w:style>
-  <w:style w:type="paragraph" w:styleId="Ttulo6">
+  <w:style w:type="paragraph" w:styleId="Heading6">
     <w:name w:val="heading 6"/>
     <w:basedOn w:val="Normal"/>
     <w:next w:val="Normal"/>
-    <w:link w:val="Ttulo6Car"/>
+    <w:link w:val="Heading6Char"/>
     <w:uiPriority w:val="9"/>
     <w:semiHidden/>
     <w:unhideWhenUsed/>
@@ -44574,11 +45169,11 @@
       <w:color w:val="595959" w:themeColor="text1" w:themeTint="A6"/>
     </w:rPr>
   </w:style>
-  <w:style w:type="paragraph" w:styleId="Ttulo7">
+  <w:style w:type="paragraph" w:styleId="Heading7">
     <w:name w:val="heading 7"/>
     <w:basedOn w:val="Normal"/>
     <w:next w:val="Normal"/>
-    <w:link w:val="Ttulo7Car"/>
+    <w:link w:val="Heading7Char"/>
     <w:uiPriority w:val="9"/>
     <w:semiHidden/>
     <w:unhideWhenUsed/>
@@ -44595,11 +45190,11 @@
       <w:color w:val="595959" w:themeColor="text1" w:themeTint="A6"/>
     </w:rPr>
   </w:style>
-  <w:style w:type="paragraph" w:styleId="Ttulo8">
+  <w:style w:type="paragraph" w:styleId="Heading8">
     <w:name w:val="heading 8"/>
     <w:basedOn w:val="Normal"/>
     <w:next w:val="Normal"/>
-    <w:link w:val="Ttulo8Car"/>
+    <w:link w:val="Heading8Char"/>
     <w:uiPriority w:val="9"/>
     <w:semiHidden/>
     <w:unhideWhenUsed/>
@@ -44617,11 +45212,11 @@
       <w:color w:val="272727" w:themeColor="text1" w:themeTint="D8"/>
     </w:rPr>
   </w:style>
-  <w:style w:type="paragraph" w:styleId="Ttulo9">
+  <w:style w:type="paragraph" w:styleId="Heading9">
     <w:name w:val="heading 9"/>
     <w:basedOn w:val="Normal"/>
     <w:next w:val="Normal"/>
-    <w:link w:val="Ttulo9Car"/>
+    <w:link w:val="Heading9Char"/>
     <w:uiPriority w:val="9"/>
     <w:semiHidden/>
     <w:unhideWhenUsed/>
@@ -44637,13 +45232,13 @@
       <w:color w:val="272727" w:themeColor="text1" w:themeTint="D8"/>
     </w:rPr>
   </w:style>
-  <w:style w:type="character" w:default="1" w:styleId="Fuentedeprrafopredeter">
+  <w:style w:type="character" w:default="1" w:styleId="DefaultParagraphFont">
     <w:name w:val="Default Paragraph Font"/>
     <w:uiPriority w:val="1"/>
     <w:semiHidden/>
     <w:unhideWhenUsed/>
   </w:style>
-  <w:style w:type="table" w:default="1" w:styleId="Tablanormal">
+  <w:style w:type="table" w:default="1" w:styleId="TableNormal">
     <w:name w:val="Normal Table"/>
     <w:uiPriority w:val="99"/>
     <w:semiHidden/>
@@ -44658,16 +45253,16 @@
       </w:tblCellMar>
     </w:tblPr>
   </w:style>
-  <w:style w:type="numbering" w:default="1" w:styleId="Sinlista">
+  <w:style w:type="numbering" w:default="1" w:styleId="NoList">
     <w:name w:val="No List"/>
     <w:uiPriority w:val="99"/>
     <w:semiHidden/>
     <w:unhideWhenUsed/>
   </w:style>
-  <w:style w:type="character" w:customStyle="1" w:styleId="Ttulo1Car">
-    <w:name w:val="Título 1 Car"/>
-    <w:basedOn w:val="Fuentedeprrafopredeter"/>
-    <w:link w:val="Ttulo1"/>
+  <w:style w:type="character" w:customStyle="1" w:styleId="Heading1Char">
+    <w:name w:val="Heading 1 Char"/>
+    <w:basedOn w:val="DefaultParagraphFont"/>
+    <w:link w:val="Heading1"/>
     <w:uiPriority w:val="9"/>
     <w:rsid w:val="00720FC6"/>
     <w:rPr>
@@ -44677,10 +45272,10 @@
       <w:szCs w:val="40"/>
     </w:rPr>
   </w:style>
-  <w:style w:type="character" w:customStyle="1" w:styleId="Ttulo2Car">
-    <w:name w:val="Título 2 Car"/>
-    <w:basedOn w:val="Fuentedeprrafopredeter"/>
-    <w:link w:val="Ttulo2"/>
+  <w:style w:type="character" w:customStyle="1" w:styleId="Heading2Char">
+    <w:name w:val="Heading 2 Char"/>
+    <w:basedOn w:val="DefaultParagraphFont"/>
+    <w:link w:val="Heading2"/>
     <w:uiPriority w:val="9"/>
     <w:semiHidden/>
     <w:rsid w:val="00720FC6"/>
@@ -44691,10 +45286,10 @@
       <w:szCs w:val="32"/>
     </w:rPr>
   </w:style>
-  <w:style w:type="character" w:customStyle="1" w:styleId="Ttulo3Car">
-    <w:name w:val="Título 3 Car"/>
-    <w:basedOn w:val="Fuentedeprrafopredeter"/>
-    <w:link w:val="Ttulo3"/>
+  <w:style w:type="character" w:customStyle="1" w:styleId="Heading3Char">
+    <w:name w:val="Heading 3 Char"/>
+    <w:basedOn w:val="DefaultParagraphFont"/>
+    <w:link w:val="Heading3"/>
     <w:uiPriority w:val="9"/>
     <w:semiHidden/>
     <w:rsid w:val="00720FC6"/>
@@ -44705,10 +45300,10 @@
       <w:szCs w:val="28"/>
     </w:rPr>
   </w:style>
-  <w:style w:type="character" w:customStyle="1" w:styleId="Ttulo4Car">
-    <w:name w:val="Título 4 Car"/>
-    <w:basedOn w:val="Fuentedeprrafopredeter"/>
-    <w:link w:val="Ttulo4"/>
+  <w:style w:type="character" w:customStyle="1" w:styleId="Heading4Char">
+    <w:name w:val="Heading 4 Char"/>
+    <w:basedOn w:val="DefaultParagraphFont"/>
+    <w:link w:val="Heading4"/>
     <w:uiPriority w:val="9"/>
     <w:semiHidden/>
     <w:rsid w:val="00720FC6"/>
@@ -44719,10 +45314,10 @@
       <w:color w:val="0F4761" w:themeColor="accent1" w:themeShade="BF"/>
     </w:rPr>
   </w:style>
-  <w:style w:type="character" w:customStyle="1" w:styleId="Ttulo5Car">
-    <w:name w:val="Título 5 Car"/>
-    <w:basedOn w:val="Fuentedeprrafopredeter"/>
-    <w:link w:val="Ttulo5"/>
+  <w:style w:type="character" w:customStyle="1" w:styleId="Heading5Char">
+    <w:name w:val="Heading 5 Char"/>
+    <w:basedOn w:val="DefaultParagraphFont"/>
+    <w:link w:val="Heading5"/>
     <w:uiPriority w:val="9"/>
     <w:semiHidden/>
     <w:rsid w:val="00720FC6"/>
@@ -44731,10 +45326,10 @@
       <w:color w:val="0F4761" w:themeColor="accent1" w:themeShade="BF"/>
     </w:rPr>
   </w:style>
-  <w:style w:type="character" w:customStyle="1" w:styleId="Ttulo6Car">
-    <w:name w:val="Título 6 Car"/>
-    <w:basedOn w:val="Fuentedeprrafopredeter"/>
-    <w:link w:val="Ttulo6"/>
+  <w:style w:type="character" w:customStyle="1" w:styleId="Heading6Char">
+    <w:name w:val="Heading 6 Char"/>
+    <w:basedOn w:val="DefaultParagraphFont"/>
+    <w:link w:val="Heading6"/>
     <w:uiPriority w:val="9"/>
     <w:semiHidden/>
     <w:rsid w:val="00720FC6"/>
@@ -44745,10 +45340,10 @@
       <w:color w:val="595959" w:themeColor="text1" w:themeTint="A6"/>
     </w:rPr>
   </w:style>
-  <w:style w:type="character" w:customStyle="1" w:styleId="Ttulo7Car">
-    <w:name w:val="Título 7 Car"/>
-    <w:basedOn w:val="Fuentedeprrafopredeter"/>
-    <w:link w:val="Ttulo7"/>
+  <w:style w:type="character" w:customStyle="1" w:styleId="Heading7Char">
+    <w:name w:val="Heading 7 Char"/>
+    <w:basedOn w:val="DefaultParagraphFont"/>
+    <w:link w:val="Heading7"/>
     <w:uiPriority w:val="9"/>
     <w:semiHidden/>
     <w:rsid w:val="00720FC6"/>
@@ -44757,10 +45352,10 @@
       <w:color w:val="595959" w:themeColor="text1" w:themeTint="A6"/>
     </w:rPr>
   </w:style>
-  <w:style w:type="character" w:customStyle="1" w:styleId="Ttulo8Car">
-    <w:name w:val="Título 8 Car"/>
-    <w:basedOn w:val="Fuentedeprrafopredeter"/>
-    <w:link w:val="Ttulo8"/>
+  <w:style w:type="character" w:customStyle="1" w:styleId="Heading8Char">
+    <w:name w:val="Heading 8 Char"/>
+    <w:basedOn w:val="DefaultParagraphFont"/>
+    <w:link w:val="Heading8"/>
     <w:uiPriority w:val="9"/>
     <w:semiHidden/>
     <w:rsid w:val="00720FC6"/>
@@ -44771,10 +45366,10 @@
       <w:color w:val="272727" w:themeColor="text1" w:themeTint="D8"/>
     </w:rPr>
   </w:style>
-  <w:style w:type="character" w:customStyle="1" w:styleId="Ttulo9Car">
-    <w:name w:val="Título 9 Car"/>
-    <w:basedOn w:val="Fuentedeprrafopredeter"/>
-    <w:link w:val="Ttulo9"/>
+  <w:style w:type="character" w:customStyle="1" w:styleId="Heading9Char">
+    <w:name w:val="Heading 9 Char"/>
+    <w:basedOn w:val="DefaultParagraphFont"/>
+    <w:link w:val="Heading9"/>
     <w:uiPriority w:val="9"/>
     <w:semiHidden/>
     <w:rsid w:val="00720FC6"/>
@@ -44783,11 +45378,11 @@
       <w:color w:val="272727" w:themeColor="text1" w:themeTint="D8"/>
     </w:rPr>
   </w:style>
-  <w:style w:type="paragraph" w:styleId="Ttulo">
+  <w:style w:type="paragraph" w:styleId="Title">
     <w:name w:val="Title"/>
     <w:basedOn w:val="Normal"/>
     <w:next w:val="Normal"/>
-    <w:link w:val="TtuloCar"/>
+    <w:link w:val="TitleChar"/>
     <w:uiPriority w:val="10"/>
     <w:qFormat/>
     <w:rsid w:val="00720FC6"/>
@@ -44803,10 +45398,10 @@
       <w:szCs w:val="56"/>
     </w:rPr>
   </w:style>
-  <w:style w:type="character" w:customStyle="1" w:styleId="TtuloCar">
-    <w:name w:val="Título Car"/>
-    <w:basedOn w:val="Fuentedeprrafopredeter"/>
-    <w:link w:val="Ttulo"/>
+  <w:style w:type="character" w:customStyle="1" w:styleId="TitleChar">
+    <w:name w:val="Title Char"/>
+    <w:basedOn w:val="DefaultParagraphFont"/>
+    <w:link w:val="Title"/>
     <w:uiPriority w:val="10"/>
     <w:rsid w:val="00720FC6"/>
     <w:rPr>
@@ -44817,11 +45412,11 @@
       <w:szCs w:val="56"/>
     </w:rPr>
   </w:style>
-  <w:style w:type="paragraph" w:styleId="Subttulo">
+  <w:style w:type="paragraph" w:styleId="Subtitle">
     <w:name w:val="Subtitle"/>
     <w:basedOn w:val="Normal"/>
     <w:next w:val="Normal"/>
-    <w:link w:val="SubttuloCar"/>
+    <w:link w:val="SubtitleChar"/>
     <w:uiPriority w:val="11"/>
     <w:qFormat/>
     <w:rsid w:val="00720FC6"/>
@@ -44838,10 +45433,10 @@
       <w:szCs w:val="28"/>
     </w:rPr>
   </w:style>
-  <w:style w:type="character" w:customStyle="1" w:styleId="SubttuloCar">
-    <w:name w:val="Subtítulo Car"/>
-    <w:basedOn w:val="Fuentedeprrafopredeter"/>
-    <w:link w:val="Subttulo"/>
+  <w:style w:type="character" w:customStyle="1" w:styleId="SubtitleChar">
+    <w:name w:val="Subtitle Char"/>
+    <w:basedOn w:val="DefaultParagraphFont"/>
+    <w:link w:val="Subtitle"/>
     <w:uiPriority w:val="11"/>
     <w:rsid w:val="00720FC6"/>
     <w:rPr>
@@ -44852,11 +45447,11 @@
       <w:szCs w:val="28"/>
     </w:rPr>
   </w:style>
-  <w:style w:type="paragraph" w:styleId="Cita">
+  <w:style w:type="paragraph" w:styleId="Quote">
     <w:name w:val="Quote"/>
     <w:basedOn w:val="Normal"/>
     <w:next w:val="Normal"/>
-    <w:link w:val="CitaCar"/>
+    <w:link w:val="QuoteChar"/>
     <w:uiPriority w:val="29"/>
     <w:qFormat/>
     <w:rsid w:val="00720FC6"/>
@@ -44870,10 +45465,10 @@
       <w:color w:val="404040" w:themeColor="text1" w:themeTint="BF"/>
     </w:rPr>
   </w:style>
-  <w:style w:type="character" w:customStyle="1" w:styleId="CitaCar">
-    <w:name w:val="Cita Car"/>
-    <w:basedOn w:val="Fuentedeprrafopredeter"/>
-    <w:link w:val="Cita"/>
+  <w:style w:type="character" w:customStyle="1" w:styleId="QuoteChar">
+    <w:name w:val="Quote Char"/>
+    <w:basedOn w:val="DefaultParagraphFont"/>
+    <w:link w:val="Quote"/>
     <w:uiPriority w:val="29"/>
     <w:rsid w:val="00720FC6"/>
     <w:rPr>
@@ -44882,7 +45477,7 @@
       <w:color w:val="404040" w:themeColor="text1" w:themeTint="BF"/>
     </w:rPr>
   </w:style>
-  <w:style w:type="paragraph" w:styleId="Prrafodelista">
+  <w:style w:type="paragraph" w:styleId="ListParagraph">
     <w:name w:val="List Paragraph"/>
     <w:basedOn w:val="Normal"/>
     <w:uiPriority w:val="34"/>
@@ -44893,9 +45488,9 @@
       <w:contextualSpacing/>
     </w:pPr>
   </w:style>
-  <w:style w:type="character" w:styleId="nfasisintenso">
+  <w:style w:type="character" w:styleId="IntenseEmphasis">
     <w:name w:val="Intense Emphasis"/>
-    <w:basedOn w:val="Fuentedeprrafopredeter"/>
+    <w:basedOn w:val="DefaultParagraphFont"/>
     <w:uiPriority w:val="21"/>
     <w:qFormat/>
     <w:rsid w:val="00720FC6"/>
@@ -44905,11 +45500,11 @@
       <w:color w:val="0F4761" w:themeColor="accent1" w:themeShade="BF"/>
     </w:rPr>
   </w:style>
-  <w:style w:type="paragraph" w:styleId="Citadestacada">
+  <w:style w:type="paragraph" w:styleId="IntenseQuote">
     <w:name w:val="Intense Quote"/>
     <w:basedOn w:val="Normal"/>
     <w:next w:val="Normal"/>
-    <w:link w:val="CitadestacadaCar"/>
+    <w:link w:val="IntenseQuoteChar"/>
     <w:uiPriority w:val="30"/>
     <w:qFormat/>
     <w:rsid w:val="00720FC6"/>
@@ -44928,10 +45523,10 @@
       <w:color w:val="0F4761" w:themeColor="accent1" w:themeShade="BF"/>
     </w:rPr>
   </w:style>
-  <w:style w:type="character" w:customStyle="1" w:styleId="CitadestacadaCar">
-    <w:name w:val="Cita destacada Car"/>
-    <w:basedOn w:val="Fuentedeprrafopredeter"/>
-    <w:link w:val="Citadestacada"/>
+  <w:style w:type="character" w:customStyle="1" w:styleId="IntenseQuoteChar">
+    <w:name w:val="Intense Quote Char"/>
+    <w:basedOn w:val="DefaultParagraphFont"/>
+    <w:link w:val="IntenseQuote"/>
     <w:uiPriority w:val="30"/>
     <w:rsid w:val="00720FC6"/>
     <w:rPr>
@@ -44940,9 +45535,9 @@
       <w:color w:val="0F4761" w:themeColor="accent1" w:themeShade="BF"/>
     </w:rPr>
   </w:style>
-  <w:style w:type="character" w:styleId="Referenciaintensa">
+  <w:style w:type="character" w:styleId="IntenseReference">
     <w:name w:val="Intense Reference"/>
-    <w:basedOn w:val="Fuentedeprrafopredeter"/>
+    <w:basedOn w:val="DefaultParagraphFont"/>
     <w:uiPriority w:val="32"/>
     <w:qFormat/>
     <w:rsid w:val="00720FC6"/>
@@ -44954,10 +45549,10 @@
       <w:spacing w:val="5"/>
     </w:rPr>
   </w:style>
-  <w:style w:type="paragraph" w:styleId="Encabezado">
+  <w:style w:type="paragraph" w:styleId="Header">
     <w:name w:val="header"/>
     <w:basedOn w:val="Normal"/>
-    <w:link w:val="EncabezadoCar"/>
+    <w:link w:val="HeaderChar"/>
     <w:unhideWhenUsed/>
     <w:rsid w:val="00720FC6"/>
     <w:pPr>
@@ -44967,10 +45562,10 @@
       </w:tabs>
     </w:pPr>
   </w:style>
-  <w:style w:type="character" w:customStyle="1" w:styleId="EncabezadoCar">
-    <w:name w:val="Encabezado Car"/>
-    <w:basedOn w:val="Fuentedeprrafopredeter"/>
-    <w:link w:val="Encabezado"/>
+  <w:style w:type="character" w:customStyle="1" w:styleId="HeaderChar">
+    <w:name w:val="Header Char"/>
+    <w:basedOn w:val="DefaultParagraphFont"/>
+    <w:link w:val="Header"/>
     <w:rsid w:val="00720FC6"/>
     <w:rPr>
       <w:kern w:val="0"/>
@@ -44979,10 +45574,10 @@
       <w14:ligatures w14:val="none"/>
     </w:rPr>
   </w:style>
-  <w:style w:type="paragraph" w:styleId="Piedepgina">
+  <w:style w:type="paragraph" w:styleId="Footer">
     <w:name w:val="footer"/>
     <w:basedOn w:val="Normal"/>
-    <w:link w:val="PiedepginaCar"/>
+    <w:link w:val="FooterChar"/>
     <w:uiPriority w:val="99"/>
     <w:unhideWhenUsed/>
     <w:rsid w:val="00720FC6"/>
@@ -44993,10 +45588,10 @@
       </w:tabs>
     </w:pPr>
   </w:style>
-  <w:style w:type="character" w:customStyle="1" w:styleId="PiedepginaCar">
-    <w:name w:val="Pie de página Car"/>
-    <w:basedOn w:val="Fuentedeprrafopredeter"/>
-    <w:link w:val="Piedepgina"/>
+  <w:style w:type="character" w:customStyle="1" w:styleId="FooterChar">
+    <w:name w:val="Footer Char"/>
+    <w:basedOn w:val="DefaultParagraphFont"/>
+    <w:link w:val="Footer"/>
     <w:uiPriority w:val="99"/>
     <w:rsid w:val="00720FC6"/>
     <w:rPr>
@@ -45006,10 +45601,10 @@
       <w14:ligatures w14:val="none"/>
     </w:rPr>
   </w:style>
-  <w:style w:type="character" w:customStyle="1" w:styleId="TextodegloboCar">
-    <w:name w:val="Texto de globo Car"/>
-    <w:basedOn w:val="Fuentedeprrafopredeter"/>
-    <w:link w:val="Textodeglobo"/>
+  <w:style w:type="character" w:customStyle="1" w:styleId="BalloonTextChar">
+    <w:name w:val="Balloon Text Char"/>
+    <w:basedOn w:val="DefaultParagraphFont"/>
+    <w:link w:val="BalloonText"/>
     <w:uiPriority w:val="99"/>
     <w:semiHidden/>
     <w:rsid w:val="00720FC6"/>
@@ -45019,10 +45614,10 @@
       <w:szCs w:val="18"/>
     </w:rPr>
   </w:style>
-  <w:style w:type="paragraph" w:styleId="Textodeglobo">
+  <w:style w:type="paragraph" w:styleId="BalloonText">
     <w:name w:val="Balloon Text"/>
     <w:basedOn w:val="Normal"/>
-    <w:link w:val="TextodegloboCar"/>
+    <w:link w:val="BalloonTextChar"/>
     <w:uiPriority w:val="99"/>
     <w:semiHidden/>
     <w:unhideWhenUsed/>
@@ -45037,7 +45632,7 @@
   </w:style>
   <w:style w:type="character" w:customStyle="1" w:styleId="TextodegloboCar1">
     <w:name w:val="Texto de globo Car1"/>
-    <w:basedOn w:val="Fuentedeprrafopredeter"/>
+    <w:basedOn w:val="DefaultParagraphFont"/>
     <w:uiPriority w:val="99"/>
     <w:semiHidden/>
     <w:rsid w:val="00720FC6"/>
@@ -45049,9 +45644,9 @@
       <w14:ligatures w14:val="none"/>
     </w:rPr>
   </w:style>
-  <w:style w:type="table" w:styleId="Tablaconcuadrcula">
+  <w:style w:type="table" w:styleId="TableGrid">
     <w:name w:val="Table Grid"/>
-    <w:basedOn w:val="Tablanormal"/>
+    <w:basedOn w:val="TableNormal"/>
     <w:uiPriority w:val="39"/>
     <w:rsid w:val="00720FC6"/>
     <w:pPr>
@@ -45074,18 +45669,18 @@
       </w:tblBorders>
     </w:tblPr>
   </w:style>
-  <w:style w:type="character" w:styleId="Nmerodepgina">
+  <w:style w:type="character" w:styleId="PageNumber">
     <w:name w:val="page number"/>
-    <w:basedOn w:val="Fuentedeprrafopredeter"/>
+    <w:basedOn w:val="DefaultParagraphFont"/>
     <w:uiPriority w:val="99"/>
     <w:semiHidden/>
     <w:unhideWhenUsed/>
     <w:rsid w:val="00720FC6"/>
   </w:style>
-  <w:style w:type="paragraph" w:styleId="Textonotapie">
+  <w:style w:type="paragraph" w:styleId="FootnoteText">
     <w:name w:val="footnote text"/>
     <w:basedOn w:val="Normal"/>
-    <w:link w:val="TextonotapieCar"/>
+    <w:link w:val="FootnoteTextChar"/>
     <w:uiPriority w:val="99"/>
     <w:semiHidden/>
     <w:unhideWhenUsed/>
@@ -45095,10 +45690,10 @@
       <w:szCs w:val="20"/>
     </w:rPr>
   </w:style>
-  <w:style w:type="character" w:customStyle="1" w:styleId="TextonotapieCar">
-    <w:name w:val="Texto nota pie Car"/>
-    <w:basedOn w:val="Fuentedeprrafopredeter"/>
-    <w:link w:val="Textonotapie"/>
+  <w:style w:type="character" w:customStyle="1" w:styleId="FootnoteTextChar">
+    <w:name w:val="Footnote Text Char"/>
+    <w:basedOn w:val="DefaultParagraphFont"/>
+    <w:link w:val="FootnoteText"/>
     <w:uiPriority w:val="99"/>
     <w:semiHidden/>
     <w:rsid w:val="00720FC6"/>
@@ -45109,9 +45704,9 @@
       <w14:ligatures w14:val="none"/>
     </w:rPr>
   </w:style>
-  <w:style w:type="character" w:styleId="Refdenotaalpie">
+  <w:style w:type="character" w:styleId="FootnoteReference">
     <w:name w:val="footnote reference"/>
-    <w:basedOn w:val="Fuentedeprrafopredeter"/>
+    <w:basedOn w:val="DefaultParagraphFont"/>
     <w:uiPriority w:val="99"/>
     <w:semiHidden/>
     <w:unhideWhenUsed/>
@@ -45120,9 +45715,9 @@
       <w:vertAlign w:val="superscript"/>
     </w:rPr>
   </w:style>
-  <w:style w:type="character" w:styleId="Textodelmarcadordeposicin">
+  <w:style w:type="character" w:styleId="PlaceholderText">
     <w:name w:val="Placeholder Text"/>
-    <w:basedOn w:val="Fuentedeprrafopredeter"/>
+    <w:basedOn w:val="DefaultParagraphFont"/>
     <w:uiPriority w:val="99"/>
     <w:semiHidden/>
     <w:rsid w:val="00720FC6"/>
